--- a/final project word.docx
+++ b/final project word.docx
@@ -1,6 +1,6 @@
 
 <file path=word/document.xml><?xml version="1.0" encoding="utf-8"?>
-<w:document xmlns:wpc="http://schemas.microsoft.com/office/word/2010/wordprocessingCanvas" xmlns:mc="http://schemas.openxmlformats.org/markup-compatibility/2006" xmlns:o="urn:schemas-microsoft-com:office:office" xmlns:r="http://schemas.openxmlformats.org/officeDocument/2006/relationships" xmlns:m="http://schemas.openxmlformats.org/officeDocument/2006/math" xmlns:v="urn:schemas-microsoft-com:vml" xmlns:wp14="http://schemas.microsoft.com/office/word/2010/wordprocessingDrawing" xmlns:wp="http://schemas.openxmlformats.org/drawingml/2006/wordprocessingDrawing" xmlns:w10="urn:schemas-microsoft-com:office:word" xmlns:w="http://schemas.openxmlformats.org/wordprocessingml/2006/main" xmlns:w14="http://schemas.microsoft.com/office/word/2010/wordml" xmlns:w15="http://schemas.microsoft.com/office/word/2012/wordml" xmlns:wpg="http://schemas.microsoft.com/office/word/2010/wordprocessingGroup" xmlns:wpi="http://schemas.microsoft.com/office/word/2010/wordprocessingInk" xmlns:wne="http://schemas.microsoft.com/office/word/2006/wordml" xmlns:wps="http://schemas.microsoft.com/office/word/2010/wordprocessingShape" mc:Ignorable="w14 w15 wp14">
+<w:document xmlns:wpc="http://schemas.microsoft.com/office/word/2010/wordprocessingCanvas" xmlns:cx="http://schemas.microsoft.com/office/drawing/2014/chartex" xmlns:cx1="http://schemas.microsoft.com/office/drawing/2015/9/8/chartex" xmlns:cx2="http://schemas.microsoft.com/office/drawing/2015/10/21/chartex" xmlns:cx3="http://schemas.microsoft.com/office/drawing/2016/5/9/chartex" xmlns:cx4="http://schemas.microsoft.com/office/drawing/2016/5/10/chartex" xmlns:cx5="http://schemas.microsoft.com/office/drawing/2016/5/11/chartex" xmlns:cx6="http://schemas.microsoft.com/office/drawing/2016/5/12/chartex" xmlns:cx7="http://schemas.microsoft.com/office/drawing/2016/5/13/chartex" xmlns:cx8="http://schemas.microsoft.com/office/drawing/2016/5/14/chartex" xmlns:mc="http://schemas.openxmlformats.org/markup-compatibility/2006" xmlns:aink="http://schemas.microsoft.com/office/drawing/2016/ink" xmlns:am3d="http://schemas.microsoft.com/office/drawing/2017/model3d" xmlns:o="urn:schemas-microsoft-com:office:office" xmlns:r="http://schemas.openxmlformats.org/officeDocument/2006/relationships" xmlns:m="http://schemas.openxmlformats.org/officeDocument/2006/math" xmlns:v="urn:schemas-microsoft-com:vml" xmlns:wp14="http://schemas.microsoft.com/office/word/2010/wordprocessingDrawing" xmlns:wp="http://schemas.openxmlformats.org/drawingml/2006/wordprocessingDrawing" xmlns:w10="urn:schemas-microsoft-com:office:word" xmlns:w="http://schemas.openxmlformats.org/wordprocessingml/2006/main" xmlns:w14="http://schemas.microsoft.com/office/word/2010/wordml" xmlns:w15="http://schemas.microsoft.com/office/word/2012/wordml" xmlns:w16cex="http://schemas.microsoft.com/office/word/2018/wordml/cex" xmlns:w16cid="http://schemas.microsoft.com/office/word/2016/wordml/cid" xmlns:w16="http://schemas.microsoft.com/office/word/2018/wordml" xmlns:w16sdtdh="http://schemas.microsoft.com/office/word/2020/wordml/sdtdatahash" xmlns:w16se="http://schemas.microsoft.com/office/word/2015/wordml/symex" xmlns:wpg="http://schemas.microsoft.com/office/word/2010/wordprocessingGroup" xmlns:wpi="http://schemas.microsoft.com/office/word/2010/wordprocessingInk" xmlns:wne="http://schemas.microsoft.com/office/word/2006/wordml" xmlns:wps="http://schemas.microsoft.com/office/word/2010/wordprocessingShape" mc:Ignorable="w14 w15 w16se w16cid w16 w16cex w16sdtdh wp14">
   <w:body>
     <w:sdt>
       <w:sdtPr>
@@ -25,7 +25,7 @@
       <w:sdtContent>
         <w:p>
           <w:pPr>
-            <w:pStyle w:val="Sansinterligne"/>
+            <w:pStyle w:val="NoSpacing"/>
             <w:rPr>
               <w:sz w:val="2"/>
             </w:rPr>
@@ -111,7 +111,7 @@
                                 <w:sdtContent>
                                   <w:p>
                                     <w:pPr>
-                                      <w:pStyle w:val="Sansinterligne"/>
+                                      <w:pStyle w:val="NoSpacing"/>
                                       <w:rPr>
                                         <w:rFonts w:asciiTheme="majorHAnsi" w:eastAsiaTheme="majorEastAsia" w:hAnsiTheme="majorHAnsi" w:cstheme="majorBidi"/>
                                         <w:caps/>
@@ -135,7 +135,7 @@
                               </w:sdt>
                               <w:p>
                                 <w:pPr>
-                                  <w:pStyle w:val="Sansinterligne"/>
+                                  <w:pStyle w:val="NoSpacing"/>
                                   <w:ind w:left="3600"/>
                                   <w:rPr>
                                     <w:rFonts w:ascii="Arial Narrow" w:hAnsi="Arial Narrow" w:cs="Arial"/>
@@ -239,7 +239,7 @@
                           <w:sdtContent>
                             <w:p>
                               <w:pPr>
-                                <w:pStyle w:val="Sansinterligne"/>
+                                <w:pStyle w:val="NoSpacing"/>
                                 <w:rPr>
                                   <w:rFonts w:asciiTheme="majorHAnsi" w:eastAsiaTheme="majorEastAsia" w:hAnsiTheme="majorHAnsi" w:cstheme="majorBidi"/>
                                   <w:caps/>
@@ -263,7 +263,7 @@
                         </w:sdt>
                         <w:p>
                           <w:pPr>
-                            <w:pStyle w:val="Sansinterligne"/>
+                            <w:pStyle w:val="NoSpacing"/>
                             <w:ind w:left="3600"/>
                             <w:rPr>
                               <w:rFonts w:ascii="Arial Narrow" w:hAnsi="Arial Narrow" w:cs="Arial"/>
@@ -833,7 +833,7 @@
                   </wp:anchor>
                 </w:drawing>
               </mc:Choice>
-              <mc:Fallback xmlns:w16se="http://schemas.microsoft.com/office/word/2015/wordml/symex" xmlns:w16sdtdh="http://schemas.microsoft.com/office/word/2020/wordml/sdtdatahash" xmlns:w16="http://schemas.microsoft.com/office/word/2018/wordml" xmlns:w16cid="http://schemas.microsoft.com/office/word/2016/wordml/cid" xmlns:w16cex="http://schemas.microsoft.com/office/word/2018/wordml/cex" xmlns:am3d="http://schemas.microsoft.com/office/drawing/2017/model3d" xmlns:aink="http://schemas.microsoft.com/office/drawing/2016/ink" xmlns:cx8="http://schemas.microsoft.com/office/drawing/2016/5/14/chartex" xmlns:cx7="http://schemas.microsoft.com/office/drawing/2016/5/13/chartex" xmlns:cx6="http://schemas.microsoft.com/office/drawing/2016/5/12/chartex" xmlns:cx5="http://schemas.microsoft.com/office/drawing/2016/5/11/chartex" xmlns:cx4="http://schemas.microsoft.com/office/drawing/2016/5/10/chartex" xmlns:cx3="http://schemas.microsoft.com/office/drawing/2016/5/9/chartex" xmlns:cx2="http://schemas.microsoft.com/office/drawing/2015/10/21/chartex" xmlns:cx1="http://schemas.microsoft.com/office/drawing/2015/9/8/chartex" xmlns:cx="http://schemas.microsoft.com/office/drawing/2014/chartex">
+              <mc:Fallback xmlns:oel="http://schemas.microsoft.com/office/2019/extlst">
                 <w:pict>
                   <v:group w14:anchorId="263F90B4" id="Group 2" o:spid="_x0000_s1026" style="position:absolute;margin-left:0;margin-top:0;width:432.65pt;height:448.55pt;z-index:-251656192;mso-width-percent:706;mso-height-percent:566;mso-left-percent:220;mso-top-percent:300;mso-position-horizontal-relative:page;mso-position-vertical-relative:page;mso-width-percent:706;mso-height-percent:566;mso-left-percent:220;mso-top-percent:300" coordsize="43291,44910" o:gfxdata="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">
                     <o:lock v:ext="edit" aspectratio="t"/>
@@ -915,7 +915,7 @@
                             <w:txbxContent>
                               <w:p>
                                 <w:pPr>
-                                  <w:pStyle w:val="Sansinterligne"/>
+                                  <w:pStyle w:val="NoSpacing"/>
                                   <w:jc w:val="right"/>
                                   <w:rPr>
                                     <w:color w:val="4472C4" w:themeColor="accent1"/>
@@ -934,7 +934,7 @@
                               </w:p>
                               <w:p>
                                 <w:pPr>
-                                  <w:pStyle w:val="Sansinterligne"/>
+                                  <w:pStyle w:val="NoSpacing"/>
                                   <w:jc w:val="right"/>
                                   <w:rPr>
                                     <w:color w:val="4472C4" w:themeColor="accent1"/>
@@ -978,7 +978,7 @@
                       <w:txbxContent>
                         <w:p>
                           <w:pPr>
-                            <w:pStyle w:val="Sansinterligne"/>
+                            <w:pStyle w:val="NoSpacing"/>
                             <w:jc w:val="right"/>
                             <w:rPr>
                               <w:color w:val="4472C4" w:themeColor="accent1"/>
@@ -997,7 +997,7 @@
                         </w:p>
                         <w:p>
                           <w:pPr>
-                            <w:pStyle w:val="Sansinterligne"/>
+                            <w:pStyle w:val="NoSpacing"/>
                             <w:jc w:val="right"/>
                             <w:rPr>
                               <w:color w:val="4472C4" w:themeColor="accent1"/>
@@ -1064,7 +1064,7 @@
         </w:p>
         <w:p>
           <w:pPr>
-            <w:pStyle w:val="Titre1"/>
+            <w:pStyle w:val="Heading1"/>
             <w:numPr>
               <w:ilvl w:val="0"/>
               <w:numId w:val="1"/>
@@ -1175,7 +1175,7 @@
         </w:p>
         <w:p>
           <w:pPr>
-            <w:pStyle w:val="Titre2"/>
+            <w:pStyle w:val="Heading2"/>
             <w:rPr>
               <w:rFonts w:eastAsiaTheme="minorEastAsia"/>
             </w:rPr>
@@ -1211,7 +1211,7 @@
         </w:p>
         <w:p>
           <w:pPr>
-            <w:pStyle w:val="Sous-titre"/>
+            <w:pStyle w:val="Subtitle"/>
           </w:pPr>
         </w:p>
         <w:p>
@@ -1222,7 +1222,7 @@
         <w:p/>
         <w:p>
           <w:pPr>
-            <w:pStyle w:val="Titre2"/>
+            <w:pStyle w:val="Heading2"/>
           </w:pPr>
           <w:r>
             <w:t xml:space="preserve">1.2. </w:t>
@@ -1233,7 +1233,7 @@
         </w:p>
         <w:p>
           <w:pPr>
-            <w:pStyle w:val="Sous-titre"/>
+            <w:pStyle w:val="Subtitle"/>
           </w:pPr>
         </w:p>
         <w:p>
@@ -1244,7 +1244,7 @@
         <w:p/>
         <w:p>
           <w:pPr>
-            <w:pStyle w:val="Titre2"/>
+            <w:pStyle w:val="Heading2"/>
             <w:rPr>
               <w:rFonts w:eastAsiaTheme="minorEastAsia"/>
             </w:rPr>
@@ -1264,7 +1264,7 @@
         </w:p>
         <w:p>
           <w:pPr>
-            <w:pStyle w:val="Sous-titre"/>
+            <w:pStyle w:val="Subtitle"/>
           </w:pPr>
         </w:p>
         <w:p>
@@ -1274,23 +1274,23 @@
         </w:p>
         <w:p>
           <w:pPr>
-            <w:pStyle w:val="Sansinterligne"/>
-            <w:rPr>
-              <w:rStyle w:val="lev"/>
-            </w:rPr>
-          </w:pPr>
-        </w:p>
-        <w:p>
-          <w:pPr>
-            <w:pStyle w:val="Sansinterligne"/>
-            <w:rPr>
-              <w:rStyle w:val="lev"/>
-            </w:rPr>
-          </w:pPr>
-        </w:p>
-        <w:p>
-          <w:pPr>
-            <w:pStyle w:val="Sansinterligne"/>
+            <w:pStyle w:val="NoSpacing"/>
+            <w:rPr>
+              <w:rStyle w:val="Strong"/>
+            </w:rPr>
+          </w:pPr>
+        </w:p>
+        <w:p>
+          <w:pPr>
+            <w:pStyle w:val="NoSpacing"/>
+            <w:rPr>
+              <w:rStyle w:val="Strong"/>
+            </w:rPr>
+          </w:pPr>
+        </w:p>
+        <w:p>
+          <w:pPr>
+            <w:pStyle w:val="NoSpacing"/>
           </w:pPr>
           <w:r>
             <w:rPr>
@@ -1352,7 +1352,7 @@
         </w:p>
         <w:p>
           <w:pPr>
-            <w:pStyle w:val="Sansinterligne"/>
+            <w:pStyle w:val="NoSpacing"/>
             <w:rPr>
               <w:b/>
               <w:bCs/>
@@ -1360,12 +1360,10 @@
               <w:szCs w:val="44"/>
             </w:rPr>
           </w:pPr>
-          <w:bookmarkStart w:id="0" w:name="_GoBack"/>
-        </w:p>
-        <w:bookmarkEnd w:id="0"/>
-        <w:p>
-          <w:pPr>
-            <w:pStyle w:val="Sansinterligne"/>
+        </w:p>
+        <w:p>
+          <w:pPr>
+            <w:pStyle w:val="NoSpacing"/>
           </w:pPr>
           <w:r>
             <w:rPr>
@@ -1389,7 +1387,7 @@
         </w:p>
         <w:p>
           <w:pPr>
-            <w:pStyle w:val="Sansinterligne"/>
+            <w:pStyle w:val="NoSpacing"/>
           </w:pPr>
         </w:p>
         <w:p>
@@ -1454,7 +1452,29 @@
               <w:sz w:val="44"/>
               <w:szCs w:val="44"/>
             </w:rPr>
-            <w:t>1.6.Automation and Artificial Inteligence:</w:t>
+            <w:t xml:space="preserve">1.6.Automation and Artificial </w:t>
+          </w:r>
+          <w:proofErr w:type="spellStart"/>
+          <w:r>
+            <w:rPr>
+              <w:rFonts w:asciiTheme="minorHAnsi" w:hAnsiTheme="minorHAnsi" w:cstheme="minorHAnsi"/>
+              <w:b/>
+              <w:bCs/>
+              <w:sz w:val="44"/>
+              <w:szCs w:val="44"/>
+            </w:rPr>
+            <w:t>Inteligence</w:t>
+          </w:r>
+          <w:proofErr w:type="spellEnd"/>
+          <w:r>
+            <w:rPr>
+              <w:rFonts w:asciiTheme="minorHAnsi" w:hAnsiTheme="minorHAnsi" w:cstheme="minorHAnsi"/>
+              <w:b/>
+              <w:bCs/>
+              <w:sz w:val="44"/>
+              <w:szCs w:val="44"/>
+            </w:rPr>
+            <w:t>:</w:t>
           </w:r>
         </w:p>
         <w:p>
@@ -1534,7 +1554,7 @@
         <w:p/>
         <w:p>
           <w:pPr>
-            <w:pStyle w:val="Paragraphedeliste"/>
+            <w:pStyle w:val="ListParagraph"/>
             <w:numPr>
               <w:ilvl w:val="0"/>
               <w:numId w:val="1"/>
@@ -1570,7 +1590,7 @@
         </w:p>
         <w:p>
           <w:pPr>
-            <w:pStyle w:val="Paragraphedeliste"/>
+            <w:pStyle w:val="ListParagraph"/>
             <w:rPr>
               <w:b/>
               <w:bCs/>
@@ -1600,7 +1620,7 @@
         </w:p>
         <w:p>
           <w:pPr>
-            <w:pStyle w:val="Paragraphedeliste"/>
+            <w:pStyle w:val="ListParagraph"/>
             <w:rPr>
               <w:b/>
               <w:bCs/>
@@ -1611,7 +1631,7 @@
         </w:p>
         <w:p>
           <w:pPr>
-            <w:pStyle w:val="Paragraphedeliste"/>
+            <w:pStyle w:val="ListParagraph"/>
             <w:tabs>
               <w:tab w:val="left" w:pos="3210"/>
             </w:tabs>
@@ -1632,12 +1652,60 @@
               <w:rFonts w:asciiTheme="minorHAnsi" w:hAnsiTheme="minorHAnsi" w:cstheme="minorHAnsi"/>
               <w:szCs w:val="32"/>
             </w:rPr>
-            <w:t xml:space="preserve"> engine that enables users to find information from across the web quickly and efficiently.with its advanced algorithms and vast index,it has becime the go-to tool for information retrieval.</w:t>
-          </w:r>
-        </w:p>
-        <w:p>
-          <w:pPr>
-            <w:pStyle w:val="Paragraphedeliste"/>
+            <w:t xml:space="preserve"> engine that enables users to find information from across the web quickly and </w:t>
+          </w:r>
+          <w:proofErr w:type="spellStart"/>
+          <w:r>
+            <w:rPr>
+              <w:rFonts w:asciiTheme="minorHAnsi" w:hAnsiTheme="minorHAnsi" w:cstheme="minorHAnsi"/>
+              <w:szCs w:val="32"/>
+            </w:rPr>
+            <w:t>efficiently.with</w:t>
+          </w:r>
+          <w:proofErr w:type="spellEnd"/>
+          <w:r>
+            <w:rPr>
+              <w:rFonts w:asciiTheme="minorHAnsi" w:hAnsiTheme="minorHAnsi" w:cstheme="minorHAnsi"/>
+              <w:szCs w:val="32"/>
+            </w:rPr>
+            <w:t xml:space="preserve"> its advanced algorithms and vast </w:t>
+          </w:r>
+          <w:proofErr w:type="spellStart"/>
+          <w:r>
+            <w:rPr>
+              <w:rFonts w:asciiTheme="minorHAnsi" w:hAnsiTheme="minorHAnsi" w:cstheme="minorHAnsi"/>
+              <w:szCs w:val="32"/>
+            </w:rPr>
+            <w:t>index,it</w:t>
+          </w:r>
+          <w:proofErr w:type="spellEnd"/>
+          <w:r>
+            <w:rPr>
+              <w:rFonts w:asciiTheme="minorHAnsi" w:hAnsiTheme="minorHAnsi" w:cstheme="minorHAnsi"/>
+              <w:szCs w:val="32"/>
+            </w:rPr>
+            <w:t xml:space="preserve"> has </w:t>
+          </w:r>
+          <w:proofErr w:type="spellStart"/>
+          <w:r>
+            <w:rPr>
+              <w:rFonts w:asciiTheme="minorHAnsi" w:hAnsiTheme="minorHAnsi" w:cstheme="minorHAnsi"/>
+              <w:szCs w:val="32"/>
+            </w:rPr>
+            <w:t>becime</w:t>
+          </w:r>
+          <w:proofErr w:type="spellEnd"/>
+          <w:r>
+            <w:rPr>
+              <w:rFonts w:asciiTheme="minorHAnsi" w:hAnsiTheme="minorHAnsi" w:cstheme="minorHAnsi"/>
+              <w:szCs w:val="32"/>
+            </w:rPr>
+            <w:t xml:space="preserve"> the go-to tool for information retrieval.</w:t>
+          </w:r>
+        </w:p>
+        <w:p>
+          <w:pPr>
+            <w:pStyle w:val="ListParagraph"/>
             <w:tabs>
               <w:tab w:val="left" w:pos="3210"/>
             </w:tabs>
@@ -1648,7 +1716,7 @@
         </w:p>
         <w:p>
           <w:pPr>
-            <w:pStyle w:val="Paragraphedeliste"/>
+            <w:pStyle w:val="ListParagraph"/>
             <w:tabs>
               <w:tab w:val="left" w:pos="3210"/>
             </w:tabs>
@@ -1673,7 +1741,7 @@
         </w:p>
         <w:p>
           <w:pPr>
-            <w:pStyle w:val="Paragraphedeliste"/>
+            <w:pStyle w:val="ListParagraph"/>
             <w:tabs>
               <w:tab w:val="left" w:pos="3210"/>
             </w:tabs>
@@ -1688,7 +1756,7 @@
         </w:p>
         <w:p>
           <w:pPr>
-            <w:pStyle w:val="Paragraphedeliste"/>
+            <w:pStyle w:val="ListParagraph"/>
             <w:tabs>
               <w:tab w:val="left" w:pos="3210"/>
             </w:tabs>
@@ -1702,19 +1770,35 @@
               <w:rFonts w:asciiTheme="minorHAnsi" w:hAnsiTheme="minorHAnsi" w:cstheme="minorHAnsi"/>
               <w:szCs w:val="32"/>
             </w:rPr>
-            <w:t>Google Drive is a cloud storage and file synchronization service that allows users to store,access,and collaborate on files and documents. Its seamless integration with other Google services makes it a popular choice for individuals and teams.</w:t>
-          </w:r>
+            <w:t xml:space="preserve">Google Drive is a cloud storage and file synchronization service that allows users to </w:t>
+          </w:r>
+          <w:proofErr w:type="spellStart"/>
           <w:r>
             <w:rPr>
               <w:rFonts w:asciiTheme="minorHAnsi" w:hAnsiTheme="minorHAnsi" w:cstheme="minorHAnsi"/>
               <w:szCs w:val="32"/>
             </w:rPr>
+            <w:t>store,access,and</w:t>
+          </w:r>
+          <w:proofErr w:type="spellEnd"/>
+          <w:r>
+            <w:rPr>
+              <w:rFonts w:asciiTheme="minorHAnsi" w:hAnsiTheme="minorHAnsi" w:cstheme="minorHAnsi"/>
+              <w:szCs w:val="32"/>
+            </w:rPr>
+            <w:t xml:space="preserve"> collaborate on files and documents. Its seamless integration with other Google services makes it a popular choice for individuals and teams.</w:t>
+          </w:r>
+          <w:r>
+            <w:rPr>
+              <w:rFonts w:asciiTheme="minorHAnsi" w:hAnsiTheme="minorHAnsi" w:cstheme="minorHAnsi"/>
+              <w:szCs w:val="32"/>
+            </w:rPr>
             <w:tab/>
           </w:r>
         </w:p>
         <w:p>
           <w:pPr>
-            <w:pStyle w:val="Paragraphedeliste"/>
+            <w:pStyle w:val="ListParagraph"/>
             <w:tabs>
               <w:tab w:val="left" w:pos="3210"/>
             </w:tabs>
@@ -1726,7 +1810,7 @@
         </w:p>
         <w:p>
           <w:pPr>
-            <w:pStyle w:val="Paragraphedeliste"/>
+            <w:pStyle w:val="ListParagraph"/>
             <w:tabs>
               <w:tab w:val="left" w:pos="3210"/>
             </w:tabs>
@@ -1738,7 +1822,7 @@
         </w:p>
         <w:p>
           <w:pPr>
-            <w:pStyle w:val="Paragraphedeliste"/>
+            <w:pStyle w:val="ListParagraph"/>
             <w:tabs>
               <w:tab w:val="left" w:pos="3210"/>
             </w:tabs>
@@ -1763,7 +1847,7 @@
         </w:p>
         <w:p>
           <w:pPr>
-            <w:pStyle w:val="Paragraphedeliste"/>
+            <w:pStyle w:val="ListParagraph"/>
             <w:tabs>
               <w:tab w:val="left" w:pos="3210"/>
             </w:tabs>
@@ -1778,7 +1862,7 @@
         </w:p>
         <w:p>
           <w:pPr>
-            <w:pStyle w:val="Paragraphedeliste"/>
+            <w:pStyle w:val="ListParagraph"/>
             <w:tabs>
               <w:tab w:val="left" w:pos="3210"/>
             </w:tabs>
@@ -1818,7 +1902,7 @@
         </w:p>
         <w:p>
           <w:pPr>
-            <w:pStyle w:val="Paragraphedeliste"/>
+            <w:pStyle w:val="ListParagraph"/>
             <w:rPr>
               <w:b/>
               <w:bCs/>
@@ -1829,7 +1913,7 @@
         </w:p>
         <w:p>
           <w:pPr>
-            <w:pStyle w:val="Paragraphedeliste"/>
+            <w:pStyle w:val="ListParagraph"/>
             <w:rPr>
               <w:b/>
               <w:bCs/>
@@ -1842,7 +1926,7 @@
         <w:p/>
         <w:p>
           <w:pPr>
-            <w:pStyle w:val="Paragraphedeliste"/>
+            <w:pStyle w:val="ListParagraph"/>
             <w:numPr>
               <w:ilvl w:val="0"/>
               <w:numId w:val="1"/>
@@ -1926,14 +2010,62 @@
               <w:rFonts w:asciiTheme="minorBidi" w:hAnsiTheme="minorBidi"/>
               <w:szCs w:val="32"/>
             </w:rPr>
-            <w:t>Microsoft Oficce Suite, including</w:t>
-          </w:r>
+            <w:t xml:space="preserve">Microsoft </w:t>
+          </w:r>
+          <w:proofErr w:type="spellStart"/>
           <w:r>
             <w:rPr>
               <w:rFonts w:asciiTheme="minorBidi" w:hAnsiTheme="minorBidi"/>
               <w:szCs w:val="32"/>
             </w:rPr>
-            <w:t>word,Exel,and PowerPoint,has long been the industry standard for productivity tools. Its</w:t>
+            <w:t>Oficce</w:t>
+          </w:r>
+          <w:proofErr w:type="spellEnd"/>
+          <w:r>
+            <w:rPr>
+              <w:rFonts w:asciiTheme="minorBidi" w:hAnsiTheme="minorBidi"/>
+              <w:szCs w:val="32"/>
+            </w:rPr>
+            <w:t xml:space="preserve"> Suite, </w:t>
+          </w:r>
+          <w:proofErr w:type="spellStart"/>
+          <w:r>
+            <w:rPr>
+              <w:rFonts w:asciiTheme="minorBidi" w:hAnsiTheme="minorBidi"/>
+              <w:szCs w:val="32"/>
+            </w:rPr>
+            <w:t>including</w:t>
+          </w:r>
+          <w:r>
+            <w:rPr>
+              <w:rFonts w:asciiTheme="minorBidi" w:hAnsiTheme="minorBidi"/>
+              <w:szCs w:val="32"/>
+            </w:rPr>
+            <w:t>word,Exel,and</w:t>
+          </w:r>
+          <w:proofErr w:type="spellEnd"/>
+          <w:r>
+            <w:rPr>
+              <w:rFonts w:asciiTheme="minorBidi" w:hAnsiTheme="minorBidi"/>
+              <w:szCs w:val="32"/>
+            </w:rPr>
+            <w:t xml:space="preserve"> </w:t>
+          </w:r>
+          <w:proofErr w:type="spellStart"/>
+          <w:r>
+            <w:rPr>
+              <w:rFonts w:asciiTheme="minorBidi" w:hAnsiTheme="minorBidi"/>
+              <w:szCs w:val="32"/>
+            </w:rPr>
+            <w:t>PowerPoint,has</w:t>
+          </w:r>
+          <w:proofErr w:type="spellEnd"/>
+          <w:r>
+            <w:rPr>
+              <w:rFonts w:asciiTheme="minorBidi" w:hAnsiTheme="minorBidi"/>
+              <w:szCs w:val="32"/>
+            </w:rPr>
+            <w:t xml:space="preserve"> long been the industry standard for productivity tools. Its</w:t>
           </w:r>
           <w:r>
             <w:rPr>
@@ -2022,7 +2154,55 @@
               <w:rFonts w:asciiTheme="minorBidi" w:hAnsiTheme="minorBidi"/>
               <w:szCs w:val="32"/>
             </w:rPr>
-            <w:t>rosoft Teams is a collaboration platform that combines chat,video meetings, file storage, and app integration.it facilitates seamless communication ans collaboration amoug team members, especially in remote work environments.</w:t>
+            <w:t xml:space="preserve">rosoft Teams is a collaboration platform that combines </w:t>
+          </w:r>
+          <w:proofErr w:type="spellStart"/>
+          <w:r>
+            <w:rPr>
+              <w:rFonts w:asciiTheme="minorBidi" w:hAnsiTheme="minorBidi"/>
+              <w:szCs w:val="32"/>
+            </w:rPr>
+            <w:t>chat,video</w:t>
+          </w:r>
+          <w:proofErr w:type="spellEnd"/>
+          <w:r>
+            <w:rPr>
+              <w:rFonts w:asciiTheme="minorBidi" w:hAnsiTheme="minorBidi"/>
+              <w:szCs w:val="32"/>
+            </w:rPr>
+            <w:t xml:space="preserve"> meetings, file storage, and app integration.it facilitates seamless communication </w:t>
+          </w:r>
+          <w:proofErr w:type="spellStart"/>
+          <w:r>
+            <w:rPr>
+              <w:rFonts w:asciiTheme="minorBidi" w:hAnsiTheme="minorBidi"/>
+              <w:szCs w:val="32"/>
+            </w:rPr>
+            <w:t>ans</w:t>
+          </w:r>
+          <w:proofErr w:type="spellEnd"/>
+          <w:r>
+            <w:rPr>
+              <w:rFonts w:asciiTheme="minorBidi" w:hAnsiTheme="minorBidi"/>
+              <w:szCs w:val="32"/>
+            </w:rPr>
+            <w:t xml:space="preserve"> collaboration </w:t>
+          </w:r>
+          <w:proofErr w:type="spellStart"/>
+          <w:r>
+            <w:rPr>
+              <w:rFonts w:asciiTheme="minorBidi" w:hAnsiTheme="minorBidi"/>
+              <w:szCs w:val="32"/>
+            </w:rPr>
+            <w:t>amoug</w:t>
+          </w:r>
+          <w:proofErr w:type="spellEnd"/>
+          <w:r>
+            <w:rPr>
+              <w:rFonts w:asciiTheme="minorBidi" w:hAnsiTheme="minorBidi"/>
+              <w:szCs w:val="32"/>
+            </w:rPr>
+            <w:t xml:space="preserve"> team members, especially in remote work environments.</w:t>
           </w:r>
         </w:p>
         <w:p>
@@ -2056,7 +2236,7 @@
         </w:p>
         <w:tbl>
           <w:tblPr>
-            <w:tblStyle w:val="Grilledutableau"/>
+            <w:tblStyle w:val="TableGrid"/>
             <w:tblW w:w="10060" w:type="dxa"/>
             <w:tblLook w:val="04A0" w:firstRow="1" w:lastRow="0" w:firstColumn="1" w:lastColumn="0" w:noHBand="0" w:noVBand="1"/>
           </w:tblPr>
@@ -2157,7 +2337,23 @@
                     <w:sz w:val="28"/>
                     <w:szCs w:val="28"/>
                   </w:rPr>
-                  <w:t>Word processing softwar for creating and editing documents.</w:t>
+                  <w:t>Word processing softwar</w:t>
+                </w:r>
+                <w:r>
+                  <w:rPr>
+                    <w:rFonts w:asciiTheme="minorBidi" w:hAnsiTheme="minorBidi"/>
+                    <w:sz w:val="28"/>
+                    <w:szCs w:val="28"/>
+                  </w:rPr>
+                  <w:t>e</w:t>
+                </w:r>
+                <w:r>
+                  <w:rPr>
+                    <w:rFonts w:asciiTheme="minorBidi" w:hAnsiTheme="minorBidi"/>
+                    <w:sz w:val="28"/>
+                    <w:szCs w:val="28"/>
+                  </w:rPr>
+                  <w:t xml:space="preserve"> for creating and editing documents.</w:t>
                 </w:r>
               </w:p>
             </w:tc>
@@ -2186,7 +2382,7 @@
                     <w:sz w:val="28"/>
                     <w:szCs w:val="28"/>
                   </w:rPr>
-                  <w:t>Microsoft</w:t>
+                  <w:t>Microsoft Ex</w:t>
                 </w:r>
                 <w:r>
                   <w:rPr>
@@ -2194,7 +2390,15 @@
                     <w:sz w:val="28"/>
                     <w:szCs w:val="28"/>
                   </w:rPr>
-                  <w:t xml:space="preserve"> Exel</w:t>
+                  <w:t>c</w:t>
+                </w:r>
+                <w:r>
+                  <w:rPr>
+                    <w:rFonts w:asciiTheme="minorBidi" w:hAnsiTheme="minorBidi"/>
+                    <w:sz w:val="28"/>
+                    <w:szCs w:val="28"/>
+                  </w:rPr>
+                  <w:t>el</w:t>
                 </w:r>
               </w:p>
             </w:tc>
@@ -2216,7 +2420,23 @@
                     <w:sz w:val="28"/>
                     <w:szCs w:val="28"/>
                   </w:rPr>
-                  <w:t>Spreadsheet softwar for organizing and analyzing data.</w:t>
+                  <w:t>Spreadsheet softwar</w:t>
+                </w:r>
+                <w:r>
+                  <w:rPr>
+                    <w:rFonts w:asciiTheme="minorBidi" w:hAnsiTheme="minorBidi"/>
+                    <w:sz w:val="28"/>
+                    <w:szCs w:val="28"/>
+                  </w:rPr>
+                  <w:t>e</w:t>
+                </w:r>
+                <w:r>
+                  <w:rPr>
+                    <w:rFonts w:asciiTheme="minorBidi" w:hAnsiTheme="minorBidi"/>
+                    <w:sz w:val="28"/>
+                    <w:szCs w:val="28"/>
+                  </w:rPr>
+                  <w:t xml:space="preserve"> for organizing and analyzing data.</w:t>
                 </w:r>
               </w:p>
             </w:tc>
@@ -2245,15 +2465,7 @@
                     <w:sz w:val="28"/>
                     <w:szCs w:val="28"/>
                   </w:rPr>
-                  <w:t>Microsoft</w:t>
-                </w:r>
-                <w:r>
-                  <w:rPr>
-                    <w:rFonts w:asciiTheme="minorBidi" w:hAnsiTheme="minorBidi"/>
-                    <w:sz w:val="28"/>
-                    <w:szCs w:val="28"/>
-                  </w:rPr>
-                  <w:t xml:space="preserve"> PowerP</w:t>
+                  <w:t>Microsoft PowerP</w:t>
                 </w:r>
                 <w:r>
                   <w:rPr>
@@ -2351,44 +2563,1639 @@
         <w:p>
           <w:pPr>
             <w:rPr>
-              <w:rFonts w:asciiTheme="minorHAnsi" w:hAnsiTheme="minorHAnsi" w:cstheme="minorHAnsi"/>
+              <w:sz w:val="44"/>
+              <w:szCs w:val="44"/>
+              <w:lang w:bidi="ar-EG"/>
+            </w:rPr>
+          </w:pPr>
+        </w:p>
+        <w:p>
+          <w:pPr>
+            <w:pStyle w:val="ListParagraph"/>
+            <w:numPr>
+              <w:ilvl w:val="0"/>
+              <w:numId w:val="1"/>
+            </w:numPr>
+            <w:rPr>
+              <w:sz w:val="44"/>
+              <w:szCs w:val="44"/>
+              <w:lang w:bidi="ar-EG"/>
+            </w:rPr>
+          </w:pPr>
+          <w:r>
+            <w:rPr>
+              <w:rFonts w:hint="cs"/>
+              <w:sz w:val="44"/>
+              <w:szCs w:val="44"/>
+              <w:lang w:bidi="ar-EG"/>
+            </w:rPr>
+            <w:lastRenderedPageBreak/>
+            <w:t xml:space="preserve">Git and </w:t>
+          </w:r>
+          <w:r>
+            <w:rPr>
+              <w:rFonts w:hint="cs"/>
+              <w:sz w:val="44"/>
+              <w:szCs w:val="44"/>
+              <w:lang w:bidi="ar-EG"/>
+            </w:rPr>
+            <w:t>GitHub</w:t>
+          </w:r>
+        </w:p>
+        <w:p>
+          <w:pPr>
+            <w:rPr>
+              <w:sz w:val="44"/>
+              <w:szCs w:val="44"/>
+              <w:lang w:bidi="ar-EG"/>
+            </w:rPr>
+          </w:pPr>
+        </w:p>
+        <w:p>
+          <w:pPr>
+            <w:rPr>
+              <w:sz w:val="44"/>
+              <w:szCs w:val="44"/>
+              <w:rtl/>
+              <w:lang w:bidi="ar-EG"/>
+            </w:rPr>
+          </w:pPr>
+          <w:r>
+            <w:rPr>
+              <w:rFonts w:hint="cs"/>
               <w:b/>
               <w:bCs/>
               <w:sz w:val="36"/>
               <w:szCs w:val="36"/>
-            </w:rPr>
-          </w:pPr>
-        </w:p>
-        <w:p>
-          <w:pPr>
-            <w:rPr>
-              <w:rFonts w:ascii="Bahnschrift Light" w:hAnsi="Bahnschrift Light" w:cstheme="minorHAnsi"/>
+              <w:lang w:bidi="ar-EG"/>
+            </w:rPr>
+            <w:t>4.1. Git</w:t>
+          </w:r>
+          <w:r>
+            <w:rPr>
+              <w:rFonts w:hint="cs"/>
               <w:sz w:val="44"/>
               <w:szCs w:val="44"/>
-            </w:rPr>
-          </w:pPr>
-        </w:p>
-        <w:p>
-          <w:pPr>
-            <w:rPr>
+              <w:lang w:bidi="ar-EG"/>
+            </w:rPr>
+            <w:t>:</w:t>
+          </w:r>
+        </w:p>
+        <w:p>
+          <w:pPr>
+            <w:rPr>
+              <w:sz w:val="44"/>
+              <w:szCs w:val="44"/>
+              <w:lang w:bidi="ar-EG"/>
+            </w:rPr>
+          </w:pPr>
+        </w:p>
+        <w:p>
+          <w:pPr>
+            <w:rPr>
+              <w:szCs w:val="32"/>
+              <w:lang w:bidi="ar-EG"/>
+            </w:rPr>
+          </w:pPr>
+          <w:r>
+            <w:rPr>
+              <w:rFonts w:hint="cs"/>
+              <w:szCs w:val="32"/>
+              <w:lang w:bidi="ar-EG"/>
+            </w:rPr>
+            <w:t>Git is a distributed version control system that allows</w:t>
+          </w:r>
+        </w:p>
+        <w:p>
+          <w:pPr>
+            <w:rPr>
+              <w:szCs w:val="32"/>
+              <w:lang w:bidi="ar-EG"/>
+            </w:rPr>
+          </w:pPr>
+          <w:r>
+            <w:rPr>
+              <w:szCs w:val="32"/>
+              <w:lang w:bidi="ar-EG"/>
+            </w:rPr>
+            <w:t>D</w:t>
+          </w:r>
+          <w:r>
+            <w:rPr>
+              <w:rFonts w:hint="cs"/>
+              <w:szCs w:val="32"/>
+              <w:lang w:bidi="ar-EG"/>
+            </w:rPr>
+            <w:t>evelopers to track changes and collaborate on software</w:t>
+          </w:r>
+        </w:p>
+        <w:p>
+          <w:pPr>
+            <w:rPr>
+              <w:szCs w:val="32"/>
+              <w:lang w:bidi="ar-EG"/>
+            </w:rPr>
+          </w:pPr>
+          <w:r>
+            <w:rPr>
+              <w:szCs w:val="32"/>
+              <w:lang w:bidi="ar-EG"/>
+            </w:rPr>
+            <w:t>D</w:t>
+          </w:r>
+          <w:r>
+            <w:rPr>
+              <w:rFonts w:hint="cs"/>
+              <w:szCs w:val="32"/>
+              <w:lang w:bidi="ar-EG"/>
+            </w:rPr>
+            <w:t>evelopment projects. Its decentralized nature and</w:t>
+          </w:r>
+        </w:p>
+        <w:p>
+          <w:pPr>
+            <w:rPr>
+              <w:szCs w:val="32"/>
+              <w:lang w:bidi="ar-EG"/>
+            </w:rPr>
+          </w:pPr>
+          <w:r>
+            <w:rPr>
+              <w:szCs w:val="32"/>
+              <w:lang w:bidi="ar-EG"/>
+            </w:rPr>
+            <w:t>B</w:t>
+          </w:r>
+          <w:r>
+            <w:rPr>
+              <w:rFonts w:hint="cs"/>
+              <w:szCs w:val="32"/>
+              <w:lang w:bidi="ar-EG"/>
+            </w:rPr>
+            <w:t>ranching capabilities make it an essential tool for</w:t>
+          </w:r>
+        </w:p>
+        <w:p>
+          <w:pPr>
+            <w:rPr>
+              <w:szCs w:val="32"/>
+              <w:rtl/>
+              <w:lang w:bidi="ar-EG"/>
+            </w:rPr>
+          </w:pPr>
+          <w:r>
+            <w:rPr>
+              <w:szCs w:val="32"/>
+              <w:lang w:bidi="ar-EG"/>
+            </w:rPr>
+            <w:t>V</w:t>
+          </w:r>
+          <w:r>
+            <w:rPr>
+              <w:rFonts w:hint="cs"/>
+              <w:szCs w:val="32"/>
+              <w:lang w:bidi="ar-EG"/>
+            </w:rPr>
+            <w:t>ersion control.</w:t>
+          </w:r>
+        </w:p>
+        <w:p>
+          <w:pPr>
+            <w:rPr>
+              <w:szCs w:val="32"/>
+              <w:lang w:bidi="ar-EG"/>
+            </w:rPr>
+          </w:pPr>
+        </w:p>
+        <w:p>
+          <w:pPr>
+            <w:rPr>
+              <w:sz w:val="44"/>
+              <w:szCs w:val="44"/>
+              <w:rtl/>
+              <w:lang w:bidi="ar-EG"/>
+            </w:rPr>
+          </w:pPr>
+          <w:r>
+            <w:rPr>
+              <w:rFonts w:hint="cs"/>
               <w:b/>
               <w:bCs/>
+              <w:sz w:val="36"/>
+              <w:szCs w:val="36"/>
+              <w:lang w:bidi="ar-EG"/>
+            </w:rPr>
+            <w:t>4.2. GitHub</w:t>
+          </w:r>
+          <w:r>
+            <w:rPr>
+              <w:rFonts w:hint="cs"/>
               <w:sz w:val="44"/>
               <w:szCs w:val="44"/>
-            </w:rPr>
-          </w:pPr>
-        </w:p>
+              <w:lang w:bidi="ar-EG"/>
+            </w:rPr>
+            <w:t>:</w:t>
+          </w:r>
+        </w:p>
+        <w:p>
+          <w:pPr>
+            <w:rPr>
+              <w:sz w:val="44"/>
+              <w:szCs w:val="44"/>
+              <w:lang w:bidi="ar-EG"/>
+            </w:rPr>
+          </w:pPr>
+        </w:p>
+        <w:p>
+          <w:pPr>
+            <w:rPr>
+              <w:szCs w:val="32"/>
+              <w:lang w:bidi="ar-EG"/>
+            </w:rPr>
+          </w:pPr>
+          <w:r>
+            <w:rPr>
+              <w:rFonts w:hint="cs"/>
+              <w:szCs w:val="32"/>
+              <w:lang w:bidi="ar-EG"/>
+            </w:rPr>
+            <w:t>GitHub is a web-based hosting service for Git</w:t>
+          </w:r>
+        </w:p>
+        <w:p>
+          <w:pPr>
+            <w:rPr>
+              <w:szCs w:val="32"/>
+              <w:lang w:bidi="ar-EG"/>
+            </w:rPr>
+          </w:pPr>
+          <w:r>
+            <w:rPr>
+              <w:szCs w:val="32"/>
+              <w:lang w:bidi="ar-EG"/>
+            </w:rPr>
+            <w:t>R</w:t>
+          </w:r>
+          <w:r>
+            <w:rPr>
+              <w:rFonts w:hint="cs"/>
+              <w:szCs w:val="32"/>
+              <w:lang w:bidi="ar-EG"/>
+            </w:rPr>
+            <w:t xml:space="preserve">epositories. </w:t>
+          </w:r>
+          <w:r>
+            <w:rPr>
+              <w:szCs w:val="32"/>
+              <w:lang w:bidi="ar-EG"/>
+            </w:rPr>
+            <w:t>I</w:t>
+          </w:r>
+          <w:r>
+            <w:rPr>
+              <w:rFonts w:hint="cs"/>
+              <w:szCs w:val="32"/>
+              <w:lang w:bidi="ar-EG"/>
+            </w:rPr>
+            <w:t>t provides a platform for developers to</w:t>
+          </w:r>
+        </w:p>
+        <w:p>
+          <w:pPr>
+            <w:rPr>
+              <w:szCs w:val="32"/>
+              <w:lang w:bidi="ar-EG"/>
+            </w:rPr>
+          </w:pPr>
+          <w:r>
+            <w:rPr>
+              <w:szCs w:val="32"/>
+              <w:lang w:bidi="ar-EG"/>
+            </w:rPr>
+            <w:t>C</w:t>
+          </w:r>
+          <w:r>
+            <w:rPr>
+              <w:rFonts w:hint="cs"/>
+              <w:szCs w:val="32"/>
+              <w:lang w:bidi="ar-EG"/>
+            </w:rPr>
+            <w:t>ollaborate, share code, and manage software projects.</w:t>
+          </w:r>
+        </w:p>
+        <w:p>
+          <w:pPr>
+            <w:rPr>
+              <w:szCs w:val="32"/>
+              <w:lang w:bidi="ar-EG"/>
+            </w:rPr>
+          </w:pPr>
+          <w:r>
+            <w:rPr>
+              <w:rFonts w:hint="cs"/>
+              <w:szCs w:val="32"/>
+              <w:lang w:bidi="ar-EG"/>
+            </w:rPr>
+            <w:t>GitHub's features, such as pull requests and issue</w:t>
+          </w:r>
+        </w:p>
+        <w:p>
+          <w:pPr>
+            <w:rPr>
+              <w:szCs w:val="32"/>
+              <w:lang w:bidi="ar-EG"/>
+            </w:rPr>
+          </w:pPr>
+          <w:r>
+            <w:rPr>
+              <w:szCs w:val="32"/>
+              <w:lang w:bidi="ar-EG"/>
+            </w:rPr>
+            <w:t>T</w:t>
+          </w:r>
+          <w:r>
+            <w:rPr>
+              <w:rFonts w:hint="cs"/>
+              <w:szCs w:val="32"/>
+              <w:lang w:bidi="ar-EG"/>
+            </w:rPr>
+            <w:t>racking, enhance the collaborative development</w:t>
+          </w:r>
+        </w:p>
+        <w:p>
+          <w:pPr>
+            <w:rPr>
+              <w:szCs w:val="32"/>
+            </w:rPr>
+          </w:pPr>
+          <w:r>
+            <w:rPr>
+              <w:noProof/>
+            </w:rPr>
+            <w:drawing>
+              <wp:inline distT="0" distB="0" distL="0" distR="0" wp14:anchorId="089C4EBF" wp14:editId="76D02379">
+                <wp:extent cx="1066800" cy="1066800"/>
+                <wp:effectExtent l="0" t="0" r="0" b="0"/>
+                <wp:docPr id="5" name="Picture 5" descr="code repository, github, repository, resource "/>
+                <wp:cNvGraphicFramePr>
+                  <a:graphicFrameLocks xmlns:a="http://schemas.openxmlformats.org/drawingml/2006/main" noChangeAspect="1"/>
+                </wp:cNvGraphicFramePr>
+                <a:graphic xmlns:a="http://schemas.openxmlformats.org/drawingml/2006/main">
+                  <a:graphicData uri="http://schemas.openxmlformats.org/drawingml/2006/picture">
+                    <pic:pic xmlns:pic="http://schemas.openxmlformats.org/drawingml/2006/picture">
+                      <pic:nvPicPr>
+                        <pic:cNvPr id="0" name="Picture 1" descr="code repository, github, repository, resource "/>
+                        <pic:cNvPicPr>
+                          <a:picLocks noChangeAspect="1" noChangeArrowheads="1"/>
+                        </pic:cNvPicPr>
+                      </pic:nvPicPr>
+                      <pic:blipFill>
+                        <a:blip r:embed="rId12">
+                          <a:extLst>
+                            <a:ext uri="{28A0092B-C50C-407E-A947-70E740481C1C}">
+                              <a14:useLocalDpi xmlns:a14="http://schemas.microsoft.com/office/drawing/2010/main" val="0"/>
+                            </a:ext>
+                          </a:extLst>
+                        </a:blip>
+                        <a:srcRect/>
+                        <a:stretch>
+                          <a:fillRect/>
+                        </a:stretch>
+                      </pic:blipFill>
+                      <pic:spPr bwMode="auto">
+                        <a:xfrm>
+                          <a:off x="0" y="0"/>
+                          <a:ext cx="1066800" cy="1066800"/>
+                        </a:xfrm>
+                        <a:prstGeom prst="rect">
+                          <a:avLst/>
+                        </a:prstGeom>
+                        <a:noFill/>
+                        <a:ln>
+                          <a:noFill/>
+                        </a:ln>
+                      </pic:spPr>
+                    </pic:pic>
+                  </a:graphicData>
+                </a:graphic>
+              </wp:inline>
+            </w:drawing>
+          </w:r>
+          <w:r>
+            <w:rPr>
+              <w:szCs w:val="32"/>
+            </w:rPr>
+            <w:t xml:space="preserve">                                                                         </w:t>
+          </w:r>
+          <w:r>
+            <w:rPr>
+              <w:noProof/>
+            </w:rPr>
+            <w:drawing>
+              <wp:inline distT="0" distB="0" distL="0" distR="0" wp14:anchorId="50A83F22" wp14:editId="43C1EB94">
+                <wp:extent cx="876300" cy="937260"/>
+                <wp:effectExtent l="0" t="0" r="0" b="0"/>
+                <wp:docPr id="8" name="Picture 8" descr="git, social media "/>
+                <wp:cNvGraphicFramePr>
+                  <a:graphicFrameLocks xmlns:a="http://schemas.openxmlformats.org/drawingml/2006/main" noChangeAspect="1"/>
+                </wp:cNvGraphicFramePr>
+                <a:graphic xmlns:a="http://schemas.openxmlformats.org/drawingml/2006/main">
+                  <a:graphicData uri="http://schemas.openxmlformats.org/drawingml/2006/picture">
+                    <pic:pic xmlns:pic="http://schemas.openxmlformats.org/drawingml/2006/picture">
+                      <pic:nvPicPr>
+                        <pic:cNvPr id="0" name="Picture 13" descr="git, social media "/>
+                        <pic:cNvPicPr>
+                          <a:picLocks noChangeAspect="1" noChangeArrowheads="1"/>
+                        </pic:cNvPicPr>
+                      </pic:nvPicPr>
+                      <pic:blipFill>
+                        <a:blip r:embed="rId13">
+                          <a:extLst>
+                            <a:ext uri="{28A0092B-C50C-407E-A947-70E740481C1C}">
+                              <a14:useLocalDpi xmlns:a14="http://schemas.microsoft.com/office/drawing/2010/main" val="0"/>
+                            </a:ext>
+                          </a:extLst>
+                        </a:blip>
+                        <a:srcRect/>
+                        <a:stretch>
+                          <a:fillRect/>
+                        </a:stretch>
+                      </pic:blipFill>
+                      <pic:spPr bwMode="auto">
+                        <a:xfrm>
+                          <a:off x="0" y="0"/>
+                          <a:ext cx="939713" cy="1005084"/>
+                        </a:xfrm>
+                        <a:prstGeom prst="rect">
+                          <a:avLst/>
+                        </a:prstGeom>
+                        <a:noFill/>
+                        <a:ln>
+                          <a:noFill/>
+                        </a:ln>
+                      </pic:spPr>
+                    </pic:pic>
+                  </a:graphicData>
+                </a:graphic>
+              </wp:inline>
+            </w:drawing>
+          </w:r>
+          <w:r>
+            <w:rPr>
+              <w:szCs w:val="32"/>
+            </w:rPr>
+            <w:t xml:space="preserve"> </w:t>
+          </w:r>
+        </w:p>
+        <w:tbl>
+          <w:tblPr>
+            <w:tblStyle w:val="TableGrid"/>
+            <w:tblW w:w="10190" w:type="dxa"/>
+            <w:tblInd w:w="-545" w:type="dxa"/>
+            <w:tblLook w:val="04A0" w:firstRow="1" w:lastRow="0" w:firstColumn="1" w:lastColumn="0" w:noHBand="0" w:noVBand="1"/>
+          </w:tblPr>
+          <w:tblGrid>
+            <w:gridCol w:w="2474"/>
+            <w:gridCol w:w="1929"/>
+            <w:gridCol w:w="1929"/>
+            <w:gridCol w:w="1929"/>
+            <w:gridCol w:w="1929"/>
+          </w:tblGrid>
+          <w:tr>
+            <w:trPr>
+              <w:trHeight w:val="1177"/>
+            </w:trPr>
+            <w:tc>
+              <w:tcPr>
+                <w:tcW w:w="2474" w:type="dxa"/>
+              </w:tcPr>
+              <w:p>
+                <w:pPr>
+                  <w:jc w:val="center"/>
+                  <w:rPr>
+                    <w:b/>
+                    <w:bCs/>
+                    <w:szCs w:val="32"/>
+                  </w:rPr>
+                </w:pPr>
+                <w:r>
+                  <w:rPr>
+                    <w:b/>
+                    <w:bCs/>
+                    <w:szCs w:val="32"/>
+                  </w:rPr>
+                  <w:lastRenderedPageBreak/>
+                  <w:t>Category</w:t>
+                </w:r>
+              </w:p>
+            </w:tc>
+            <w:tc>
+              <w:tcPr>
+                <w:tcW w:w="1929" w:type="dxa"/>
+              </w:tcPr>
+              <w:p>
+                <w:pPr>
+                  <w:jc w:val="center"/>
+                  <w:rPr>
+                    <w:szCs w:val="32"/>
+                  </w:rPr>
+                </w:pPr>
+                <w:r>
+                  <w:rPr>
+                    <w:szCs w:val="32"/>
+                  </w:rPr>
+                  <w:t>Google</w:t>
+                </w:r>
+              </w:p>
+            </w:tc>
+            <w:tc>
+              <w:tcPr>
+                <w:tcW w:w="1929" w:type="dxa"/>
+              </w:tcPr>
+              <w:p>
+                <w:pPr>
+                  <w:jc w:val="center"/>
+                  <w:rPr>
+                    <w:szCs w:val="32"/>
+                  </w:rPr>
+                </w:pPr>
+                <w:r>
+                  <w:rPr>
+                    <w:szCs w:val="32"/>
+                  </w:rPr>
+                  <w:t>Microsoft</w:t>
+                </w:r>
+              </w:p>
+              <w:p>
+                <w:pPr>
+                  <w:jc w:val="center"/>
+                  <w:rPr>
+                    <w:szCs w:val="32"/>
+                  </w:rPr>
+                </w:pPr>
+              </w:p>
+            </w:tc>
+            <w:tc>
+              <w:tcPr>
+                <w:tcW w:w="1929" w:type="dxa"/>
+              </w:tcPr>
+              <w:p>
+                <w:pPr>
+                  <w:jc w:val="center"/>
+                  <w:rPr>
+                    <w:szCs w:val="32"/>
+                  </w:rPr>
+                </w:pPr>
+                <w:r>
+                  <w:rPr>
+                    <w:szCs w:val="32"/>
+                  </w:rPr>
+                  <w:t>Git</w:t>
+                </w:r>
+              </w:p>
+            </w:tc>
+            <w:tc>
+              <w:tcPr>
+                <w:tcW w:w="1929" w:type="dxa"/>
+              </w:tcPr>
+              <w:p>
+                <w:pPr>
+                  <w:jc w:val="center"/>
+                  <w:rPr>
+                    <w:szCs w:val="32"/>
+                  </w:rPr>
+                </w:pPr>
+                <w:r>
+                  <w:rPr>
+                    <w:szCs w:val="32"/>
+                  </w:rPr>
+                  <w:t>GitHub</w:t>
+                </w:r>
+              </w:p>
+              <w:p>
+                <w:pPr>
+                  <w:jc w:val="center"/>
+                  <w:rPr>
+                    <w:szCs w:val="32"/>
+                  </w:rPr>
+                </w:pPr>
+              </w:p>
+              <w:p>
+                <w:pPr>
+                  <w:jc w:val="center"/>
+                  <w:rPr>
+                    <w:szCs w:val="32"/>
+                  </w:rPr>
+                </w:pPr>
+              </w:p>
+            </w:tc>
+          </w:tr>
+          <w:tr>
+            <w:trPr>
+              <w:trHeight w:val="1177"/>
+            </w:trPr>
+            <w:tc>
+              <w:tcPr>
+                <w:tcW w:w="2474" w:type="dxa"/>
+                <w:shd w:val="clear" w:color="auto" w:fill="0070C0"/>
+              </w:tcPr>
+              <w:p>
+                <w:pPr>
+                  <w:jc w:val="center"/>
+                  <w:rPr>
+                    <w:b/>
+                    <w:bCs/>
+                    <w:szCs w:val="32"/>
+                  </w:rPr>
+                </w:pPr>
+                <w:r>
+                  <w:rPr>
+                    <w:b/>
+                    <w:bCs/>
+                    <w:szCs w:val="32"/>
+                  </w:rPr>
+                  <w:t>Collaboration</w:t>
+                </w:r>
+              </w:p>
+              <w:p>
+                <w:pPr>
+                  <w:jc w:val="center"/>
+                  <w:rPr>
+                    <w:b/>
+                    <w:bCs/>
+                    <w:szCs w:val="32"/>
+                  </w:rPr>
+                </w:pPr>
+                <w:r>
+                  <w:rPr>
+                    <w:b/>
+                    <w:bCs/>
+                    <w:szCs w:val="32"/>
+                  </w:rPr>
+                  <w:t>Tools</w:t>
+                </w:r>
+              </w:p>
+            </w:tc>
+            <w:tc>
+              <w:tcPr>
+                <w:tcW w:w="1929" w:type="dxa"/>
+                <w:shd w:val="clear" w:color="auto" w:fill="0070C0"/>
+              </w:tcPr>
+              <w:p>
+                <w:pPr>
+                  <w:jc w:val="center"/>
+                  <w:rPr>
+                    <w:szCs w:val="32"/>
+                  </w:rPr>
+                </w:pPr>
+                <w:r>
+                  <w:rPr>
+                    <w:szCs w:val="32"/>
+                  </w:rPr>
+                  <w:t>Google</w:t>
+                </w:r>
+              </w:p>
+              <w:p>
+                <w:pPr>
+                  <w:jc w:val="center"/>
+                  <w:rPr>
+                    <w:szCs w:val="32"/>
+                  </w:rPr>
+                </w:pPr>
+                <w:r>
+                  <w:rPr>
+                    <w:szCs w:val="32"/>
+                  </w:rPr>
+                  <w:t>Docs,</w:t>
+                </w:r>
+              </w:p>
+              <w:p>
+                <w:pPr>
+                  <w:jc w:val="center"/>
+                  <w:rPr>
+                    <w:szCs w:val="32"/>
+                  </w:rPr>
+                </w:pPr>
+                <w:r>
+                  <w:rPr>
+                    <w:szCs w:val="32"/>
+                  </w:rPr>
+                  <w:t>Drive</w:t>
+                </w:r>
+              </w:p>
+            </w:tc>
+            <w:tc>
+              <w:tcPr>
+                <w:tcW w:w="1929" w:type="dxa"/>
+                <w:shd w:val="clear" w:color="auto" w:fill="0070C0"/>
+              </w:tcPr>
+              <w:p>
+                <w:pPr>
+                  <w:jc w:val="center"/>
+                  <w:rPr>
+                    <w:szCs w:val="32"/>
+                  </w:rPr>
+                </w:pPr>
+                <w:r>
+                  <w:rPr>
+                    <w:szCs w:val="32"/>
+                  </w:rPr>
+                  <w:t>Microsoft</w:t>
+                </w:r>
+              </w:p>
+              <w:p>
+                <w:pPr>
+                  <w:jc w:val="center"/>
+                  <w:rPr>
+                    <w:szCs w:val="32"/>
+                  </w:rPr>
+                </w:pPr>
+                <w:r>
+                  <w:rPr>
+                    <w:szCs w:val="32"/>
+                  </w:rPr>
+                  <w:t>Office 365</w:t>
+                </w:r>
+              </w:p>
+            </w:tc>
+            <w:tc>
+              <w:tcPr>
+                <w:tcW w:w="1929" w:type="dxa"/>
+                <w:shd w:val="clear" w:color="auto" w:fill="0070C0"/>
+              </w:tcPr>
+              <w:p>
+                <w:pPr>
+                  <w:jc w:val="center"/>
+                  <w:rPr>
+                    <w:szCs w:val="32"/>
+                  </w:rPr>
+                </w:pPr>
+                <w:r>
+                  <w:rPr>
+                    <w:szCs w:val="32"/>
+                  </w:rPr>
+                  <w:t>Git</w:t>
+                </w:r>
+              </w:p>
+              <w:p>
+                <w:pPr>
+                  <w:jc w:val="center"/>
+                  <w:rPr>
+                    <w:szCs w:val="32"/>
+                  </w:rPr>
+                </w:pPr>
+                <w:r>
+                  <w:rPr>
+                    <w:szCs w:val="32"/>
+                  </w:rPr>
+                  <w:t>Command</w:t>
+                </w:r>
+              </w:p>
+              <w:p>
+                <w:pPr>
+                  <w:jc w:val="center"/>
+                  <w:rPr>
+                    <w:szCs w:val="32"/>
+                  </w:rPr>
+                </w:pPr>
+                <w:r>
+                  <w:rPr>
+                    <w:szCs w:val="32"/>
+                  </w:rPr>
+                  <w:t>Line</w:t>
+                </w:r>
+              </w:p>
+            </w:tc>
+            <w:tc>
+              <w:tcPr>
+                <w:tcW w:w="1929" w:type="dxa"/>
+                <w:shd w:val="clear" w:color="auto" w:fill="0070C0"/>
+              </w:tcPr>
+              <w:p>
+                <w:pPr>
+                  <w:jc w:val="center"/>
+                  <w:rPr>
+                    <w:szCs w:val="32"/>
+                  </w:rPr>
+                </w:pPr>
+                <w:r>
+                  <w:rPr>
+                    <w:szCs w:val="32"/>
+                  </w:rPr>
+                  <w:t>GitHub</w:t>
+                </w:r>
+              </w:p>
+              <w:p>
+                <w:pPr>
+                  <w:jc w:val="center"/>
+                  <w:rPr>
+                    <w:szCs w:val="32"/>
+                  </w:rPr>
+                </w:pPr>
+                <w:r>
+                  <w:rPr>
+                    <w:szCs w:val="32"/>
+                  </w:rPr>
+                  <w:t>Pull</w:t>
+                </w:r>
+              </w:p>
+              <w:p>
+                <w:pPr>
+                  <w:jc w:val="center"/>
+                  <w:rPr>
+                    <w:szCs w:val="32"/>
+                  </w:rPr>
+                </w:pPr>
+                <w:r>
+                  <w:rPr>
+                    <w:szCs w:val="32"/>
+                  </w:rPr>
+                  <w:t>Requests</w:t>
+                </w:r>
+              </w:p>
+            </w:tc>
+          </w:tr>
+          <w:tr>
+            <w:trPr>
+              <w:trHeight w:val="1177"/>
+            </w:trPr>
+            <w:tc>
+              <w:tcPr>
+                <w:tcW w:w="2474" w:type="dxa"/>
+              </w:tcPr>
+              <w:p>
+                <w:pPr>
+                  <w:jc w:val="center"/>
+                  <w:rPr>
+                    <w:b/>
+                    <w:bCs/>
+                    <w:szCs w:val="32"/>
+                  </w:rPr>
+                </w:pPr>
+                <w:r>
+                  <w:rPr>
+                    <w:b/>
+                    <w:bCs/>
+                    <w:szCs w:val="32"/>
+                  </w:rPr>
+                  <w:t>Data Storage</w:t>
+                </w:r>
+              </w:p>
+            </w:tc>
+            <w:tc>
+              <w:tcPr>
+                <w:tcW w:w="1929" w:type="dxa"/>
+              </w:tcPr>
+              <w:p>
+                <w:pPr>
+                  <w:jc w:val="center"/>
+                  <w:rPr>
+                    <w:szCs w:val="32"/>
+                  </w:rPr>
+                </w:pPr>
+                <w:r>
+                  <w:rPr>
+                    <w:szCs w:val="32"/>
+                  </w:rPr>
+                  <w:t>15 GB</w:t>
+                </w:r>
+              </w:p>
+              <w:p>
+                <w:pPr>
+                  <w:jc w:val="center"/>
+                  <w:rPr>
+                    <w:szCs w:val="32"/>
+                  </w:rPr>
+                </w:pPr>
+                <w:r>
+                  <w:rPr>
+                    <w:szCs w:val="32"/>
+                  </w:rPr>
+                  <w:t>(Google</w:t>
+                </w:r>
+              </w:p>
+              <w:p>
+                <w:pPr>
+                  <w:jc w:val="center"/>
+                  <w:rPr>
+                    <w:szCs w:val="32"/>
+                  </w:rPr>
+                </w:pPr>
+                <w:r>
+                  <w:rPr>
+                    <w:szCs w:val="32"/>
+                  </w:rPr>
+                  <w:t>Drive)</w:t>
+                </w:r>
+              </w:p>
+            </w:tc>
+            <w:tc>
+              <w:tcPr>
+                <w:tcW w:w="1929" w:type="dxa"/>
+              </w:tcPr>
+              <w:p>
+                <w:pPr>
+                  <w:jc w:val="center"/>
+                  <w:rPr>
+                    <w:szCs w:val="32"/>
+                  </w:rPr>
+                </w:pPr>
+                <w:r>
+                  <w:rPr>
+                    <w:szCs w:val="32"/>
+                  </w:rPr>
+                  <w:t>1 TB</w:t>
+                </w:r>
+              </w:p>
+              <w:p>
+                <w:pPr>
+                  <w:jc w:val="center"/>
+                  <w:rPr>
+                    <w:szCs w:val="32"/>
+                  </w:rPr>
+                </w:pPr>
+                <w:r>
+                  <w:rPr>
+                    <w:szCs w:val="32"/>
+                  </w:rPr>
+                  <w:t>(One drive)</w:t>
+                </w:r>
+              </w:p>
+              <w:p>
+                <w:pPr>
+                  <w:jc w:val="center"/>
+                  <w:rPr>
+                    <w:szCs w:val="32"/>
+                  </w:rPr>
+                </w:pPr>
+              </w:p>
+            </w:tc>
+            <w:tc>
+              <w:tcPr>
+                <w:tcW w:w="1929" w:type="dxa"/>
+              </w:tcPr>
+              <w:p>
+                <w:pPr>
+                  <w:jc w:val="center"/>
+                  <w:rPr>
+                    <w:szCs w:val="32"/>
+                  </w:rPr>
+                </w:pPr>
+                <w:r>
+                  <w:rPr>
+                    <w:szCs w:val="32"/>
+                  </w:rPr>
+                  <w:t>N/A</w:t>
+                </w:r>
+              </w:p>
+            </w:tc>
+            <w:tc>
+              <w:tcPr>
+                <w:tcW w:w="1929" w:type="dxa"/>
+              </w:tcPr>
+              <w:p>
+                <w:pPr>
+                  <w:jc w:val="center"/>
+                  <w:rPr>
+                    <w:szCs w:val="32"/>
+                  </w:rPr>
+                </w:pPr>
+                <w:r>
+                  <w:rPr>
+                    <w:szCs w:val="32"/>
+                  </w:rPr>
+                  <w:t>Unlimited</w:t>
+                </w:r>
+              </w:p>
+              <w:p>
+                <w:pPr>
+                  <w:jc w:val="center"/>
+                  <w:rPr>
+                    <w:szCs w:val="32"/>
+                  </w:rPr>
+                </w:pPr>
+                <w:r>
+                  <w:rPr>
+                    <w:szCs w:val="32"/>
+                  </w:rPr>
+                  <w:t>(GitHub)</w:t>
+                </w:r>
+              </w:p>
+            </w:tc>
+          </w:tr>
+          <w:tr>
+            <w:trPr>
+              <w:trHeight w:val="1140"/>
+            </w:trPr>
+            <w:tc>
+              <w:tcPr>
+                <w:tcW w:w="2474" w:type="dxa"/>
+                <w:shd w:val="clear" w:color="auto" w:fill="0070C0"/>
+              </w:tcPr>
+              <w:p>
+                <w:pPr>
+                  <w:jc w:val="center"/>
+                  <w:rPr>
+                    <w:b/>
+                    <w:bCs/>
+                    <w:szCs w:val="32"/>
+                  </w:rPr>
+                </w:pPr>
+                <w:r>
+                  <w:rPr>
+                    <w:b/>
+                    <w:bCs/>
+                    <w:szCs w:val="32"/>
+                  </w:rPr>
+                  <w:t>Integration</w:t>
+                </w:r>
+              </w:p>
+              <w:p>
+                <w:pPr>
+                  <w:jc w:val="center"/>
+                  <w:rPr>
+                    <w:b/>
+                    <w:bCs/>
+                    <w:szCs w:val="32"/>
+                  </w:rPr>
+                </w:pPr>
+                <w:r>
+                  <w:rPr>
+                    <w:b/>
+                    <w:bCs/>
+                    <w:szCs w:val="32"/>
+                  </w:rPr>
+                  <w:t>Capabilities</w:t>
+                </w:r>
+              </w:p>
+            </w:tc>
+            <w:tc>
+              <w:tcPr>
+                <w:tcW w:w="1929" w:type="dxa"/>
+                <w:shd w:val="clear" w:color="auto" w:fill="0070C0"/>
+              </w:tcPr>
+              <w:p>
+                <w:pPr>
+                  <w:jc w:val="center"/>
+                  <w:rPr>
+                    <w:szCs w:val="32"/>
+                  </w:rPr>
+                </w:pPr>
+                <w:r>
+                  <w:rPr>
+                    <w:szCs w:val="32"/>
+                  </w:rPr>
+                  <w:t>Google</w:t>
+                </w:r>
+              </w:p>
+              <w:p>
+                <w:pPr>
+                  <w:jc w:val="center"/>
+                  <w:rPr>
+                    <w:szCs w:val="32"/>
+                  </w:rPr>
+                </w:pPr>
+                <w:r>
+                  <w:rPr>
+                    <w:szCs w:val="32"/>
+                  </w:rPr>
+                  <w:t>Workspace</w:t>
+                </w:r>
+              </w:p>
+            </w:tc>
+            <w:tc>
+              <w:tcPr>
+                <w:tcW w:w="1929" w:type="dxa"/>
+                <w:shd w:val="clear" w:color="auto" w:fill="0070C0"/>
+              </w:tcPr>
+              <w:p>
+                <w:pPr>
+                  <w:jc w:val="center"/>
+                  <w:rPr>
+                    <w:szCs w:val="32"/>
+                  </w:rPr>
+                </w:pPr>
+                <w:r>
+                  <w:rPr>
+                    <w:szCs w:val="32"/>
+                  </w:rPr>
+                  <w:t>Microsoft</w:t>
+                </w:r>
+              </w:p>
+              <w:p>
+                <w:pPr>
+                  <w:jc w:val="center"/>
+                  <w:rPr>
+                    <w:szCs w:val="32"/>
+                  </w:rPr>
+                </w:pPr>
+                <w:r>
+                  <w:rPr>
+                    <w:szCs w:val="32"/>
+                  </w:rPr>
+                  <w:t>365</w:t>
+                </w:r>
+              </w:p>
+            </w:tc>
+            <w:tc>
+              <w:tcPr>
+                <w:tcW w:w="1929" w:type="dxa"/>
+                <w:shd w:val="clear" w:color="auto" w:fill="0070C0"/>
+              </w:tcPr>
+              <w:p>
+                <w:pPr>
+                  <w:jc w:val="center"/>
+                  <w:rPr>
+                    <w:szCs w:val="32"/>
+                  </w:rPr>
+                </w:pPr>
+                <w:r>
+                  <w:rPr>
+                    <w:szCs w:val="32"/>
+                  </w:rPr>
+                  <w:t>Third</w:t>
+                </w:r>
+              </w:p>
+              <w:p>
+                <w:pPr>
+                  <w:jc w:val="center"/>
+                  <w:rPr>
+                    <w:szCs w:val="32"/>
+                  </w:rPr>
+                </w:pPr>
+                <w:r>
+                  <w:rPr>
+                    <w:szCs w:val="32"/>
+                  </w:rPr>
+                  <w:t>Party</w:t>
+                </w:r>
+              </w:p>
+              <w:p>
+                <w:pPr>
+                  <w:jc w:val="center"/>
+                  <w:rPr>
+                    <w:szCs w:val="32"/>
+                  </w:rPr>
+                </w:pPr>
+                <w:r>
+                  <w:rPr>
+                    <w:szCs w:val="32"/>
+                  </w:rPr>
+                  <w:t>Services</w:t>
+                </w:r>
+              </w:p>
+            </w:tc>
+            <w:tc>
+              <w:tcPr>
+                <w:tcW w:w="1929" w:type="dxa"/>
+                <w:shd w:val="clear" w:color="auto" w:fill="0070C0"/>
+              </w:tcPr>
+              <w:p>
+                <w:pPr>
+                  <w:jc w:val="center"/>
+                  <w:rPr>
+                    <w:szCs w:val="32"/>
+                  </w:rPr>
+                </w:pPr>
+                <w:r>
+                  <w:rPr>
+                    <w:szCs w:val="32"/>
+                  </w:rPr>
+                  <w:t>Third</w:t>
+                </w:r>
+              </w:p>
+              <w:p>
+                <w:pPr>
+                  <w:jc w:val="center"/>
+                  <w:rPr>
+                    <w:szCs w:val="32"/>
+                  </w:rPr>
+                </w:pPr>
+                <w:r>
+                  <w:rPr>
+                    <w:szCs w:val="32"/>
+                  </w:rPr>
+                  <w:t>Party</w:t>
+                </w:r>
+              </w:p>
+              <w:p>
+                <w:pPr>
+                  <w:jc w:val="center"/>
+                  <w:rPr>
+                    <w:szCs w:val="32"/>
+                  </w:rPr>
+                </w:pPr>
+                <w:r>
+                  <w:rPr>
+                    <w:szCs w:val="32"/>
+                  </w:rPr>
+                  <w:t>Services</w:t>
+                </w:r>
+              </w:p>
+            </w:tc>
+          </w:tr>
+          <w:tr>
+            <w:trPr>
+              <w:trHeight w:val="1177"/>
+            </w:trPr>
+            <w:tc>
+              <w:tcPr>
+                <w:tcW w:w="2474" w:type="dxa"/>
+              </w:tcPr>
+              <w:p>
+                <w:pPr>
+                  <w:jc w:val="center"/>
+                  <w:rPr>
+                    <w:b/>
+                    <w:bCs/>
+                    <w:szCs w:val="32"/>
+                  </w:rPr>
+                </w:pPr>
+                <w:r>
+                  <w:rPr>
+                    <w:b/>
+                    <w:bCs/>
+                    <w:szCs w:val="32"/>
+                  </w:rPr>
+                  <w:t xml:space="preserve">User </w:t>
+                </w:r>
+                <w:r>
+                  <w:rPr>
+                    <w:b/>
+                    <w:bCs/>
+                    <w:szCs w:val="32"/>
+                  </w:rPr>
+                  <w:t>Interface</w:t>
+                </w:r>
+              </w:p>
+            </w:tc>
+            <w:tc>
+              <w:tcPr>
+                <w:tcW w:w="1929" w:type="dxa"/>
+              </w:tcPr>
+              <w:p>
+                <w:pPr>
+                  <w:jc w:val="center"/>
+                  <w:rPr>
+                    <w:szCs w:val="32"/>
+                  </w:rPr>
+                </w:pPr>
+                <w:r>
+                  <w:rPr>
+                    <w:szCs w:val="32"/>
+                  </w:rPr>
+                  <w:t>Intuitive</w:t>
+                </w:r>
+              </w:p>
+              <w:p>
+                <w:pPr>
+                  <w:jc w:val="center"/>
+                  <w:rPr>
+                    <w:szCs w:val="32"/>
+                  </w:rPr>
+                </w:pPr>
+                <w:r>
+                  <w:rPr>
+                    <w:szCs w:val="32"/>
+                  </w:rPr>
+                  <w:t>And clean</w:t>
+                </w:r>
+              </w:p>
+            </w:tc>
+            <w:tc>
+              <w:tcPr>
+                <w:tcW w:w="1929" w:type="dxa"/>
+              </w:tcPr>
+              <w:p>
+                <w:pPr>
+                  <w:jc w:val="center"/>
+                  <w:rPr>
+                    <w:szCs w:val="32"/>
+                  </w:rPr>
+                </w:pPr>
+                <w:r>
+                  <w:rPr>
+                    <w:szCs w:val="32"/>
+                  </w:rPr>
+                  <w:t>Familiar</w:t>
+                </w:r>
+              </w:p>
+              <w:p>
+                <w:pPr>
+                  <w:jc w:val="center"/>
+                  <w:rPr>
+                    <w:szCs w:val="32"/>
+                  </w:rPr>
+                </w:pPr>
+                <w:r>
+                  <w:rPr>
+                    <w:szCs w:val="32"/>
+                  </w:rPr>
+                  <w:t>And</w:t>
+                </w:r>
+              </w:p>
+              <w:p>
+                <w:pPr>
+                  <w:jc w:val="center"/>
+                  <w:rPr>
+                    <w:szCs w:val="32"/>
+                  </w:rPr>
+                </w:pPr>
+                <w:r>
+                  <w:rPr>
+                    <w:szCs w:val="32"/>
+                  </w:rPr>
+                  <w:t>Modern</w:t>
+                </w:r>
+              </w:p>
+            </w:tc>
+            <w:tc>
+              <w:tcPr>
+                <w:tcW w:w="1929" w:type="dxa"/>
+              </w:tcPr>
+              <w:p>
+                <w:pPr>
+                  <w:jc w:val="center"/>
+                  <w:rPr>
+                    <w:szCs w:val="32"/>
+                  </w:rPr>
+                </w:pPr>
+                <w:r>
+                  <w:rPr>
+                    <w:szCs w:val="32"/>
+                  </w:rPr>
+                  <w:t>Command</w:t>
+                </w:r>
+              </w:p>
+              <w:p>
+                <w:pPr>
+                  <w:jc w:val="center"/>
+                  <w:rPr>
+                    <w:szCs w:val="32"/>
+                  </w:rPr>
+                </w:pPr>
+                <w:r>
+                  <w:rPr>
+                    <w:szCs w:val="32"/>
+                  </w:rPr>
+                  <w:t>Line</w:t>
+                </w:r>
+              </w:p>
+              <w:p>
+                <w:pPr>
+                  <w:jc w:val="center"/>
+                  <w:rPr>
+                    <w:szCs w:val="32"/>
+                  </w:rPr>
+                </w:pPr>
+                <w:r>
+                  <w:rPr>
+                    <w:szCs w:val="32"/>
+                  </w:rPr>
+                  <w:t>Interface</w:t>
+                </w:r>
+              </w:p>
+            </w:tc>
+            <w:tc>
+              <w:tcPr>
+                <w:tcW w:w="1929" w:type="dxa"/>
+              </w:tcPr>
+              <w:p>
+                <w:pPr>
+                  <w:jc w:val="center"/>
+                  <w:rPr>
+                    <w:szCs w:val="32"/>
+                  </w:rPr>
+                </w:pPr>
+                <w:r>
+                  <w:rPr>
+                    <w:szCs w:val="32"/>
+                  </w:rPr>
+                  <w:t>Web-based</w:t>
+                </w:r>
+              </w:p>
+              <w:p>
+                <w:pPr>
+                  <w:jc w:val="center"/>
+                  <w:rPr>
+                    <w:szCs w:val="32"/>
+                  </w:rPr>
+                </w:pPr>
+                <w:r>
+                  <w:rPr>
+                    <w:szCs w:val="32"/>
+                  </w:rPr>
+                  <w:t>Interface</w:t>
+                </w:r>
+              </w:p>
+            </w:tc>
+          </w:tr>
+        </w:tbl>
         <w:p>
           <w:pPr>
             <w:rPr>
               <w:b/>
               <w:bCs/>
-              <w:sz w:val="44"/>
-              <w:szCs w:val="44"/>
-            </w:rPr>
-          </w:pPr>
-        </w:p>
-        <w:p/>
+              <w:szCs w:val="32"/>
+            </w:rPr>
+          </w:pPr>
+        </w:p>
+        <w:p>
+          <w:pPr>
+            <w:rPr>
+              <w:szCs w:val="32"/>
+            </w:rPr>
+          </w:pPr>
+          <w:r>
+            <w:rPr>
+              <w:noProof/>
+            </w:rPr>
+            <w:drawing>
+              <wp:inline distT="0" distB="0" distL="0" distR="0" wp14:anchorId="56EB642C" wp14:editId="3EE0342A">
+                <wp:extent cx="1028700" cy="1028700"/>
+                <wp:effectExtent l="0" t="0" r="0" b="0"/>
+                <wp:docPr id="1" name="Picture 1" descr="circuit, digital, futuristic, mobile, technology "/>
+                <wp:cNvGraphicFramePr>
+                  <a:graphicFrameLocks xmlns:a="http://schemas.openxmlformats.org/drawingml/2006/main" noChangeAspect="1"/>
+                </wp:cNvGraphicFramePr>
+                <a:graphic xmlns:a="http://schemas.openxmlformats.org/drawingml/2006/main">
+                  <a:graphicData uri="http://schemas.openxmlformats.org/drawingml/2006/picture">
+                    <pic:pic xmlns:pic="http://schemas.openxmlformats.org/drawingml/2006/picture">
+                      <pic:nvPicPr>
+                        <pic:cNvPr id="0" name="Picture 1" descr="circuit, digital, futuristic, mobile, technology "/>
+                        <pic:cNvPicPr>
+                          <a:picLocks noChangeAspect="1" noChangeArrowheads="1"/>
+                        </pic:cNvPicPr>
+                      </pic:nvPicPr>
+                      <pic:blipFill>
+                        <a:blip r:embed="rId14">
+                          <a:extLst>
+                            <a:ext uri="{28A0092B-C50C-407E-A947-70E740481C1C}">
+                              <a14:useLocalDpi xmlns:a14="http://schemas.microsoft.com/office/drawing/2010/main" val="0"/>
+                            </a:ext>
+                          </a:extLst>
+                        </a:blip>
+                        <a:srcRect/>
+                        <a:stretch>
+                          <a:fillRect/>
+                        </a:stretch>
+                      </pic:blipFill>
+                      <pic:spPr bwMode="auto">
+                        <a:xfrm>
+                          <a:off x="0" y="0"/>
+                          <a:ext cx="1028700" cy="1028700"/>
+                        </a:xfrm>
+                        <a:prstGeom prst="rect">
+                          <a:avLst/>
+                        </a:prstGeom>
+                        <a:noFill/>
+                        <a:ln>
+                          <a:noFill/>
+                        </a:ln>
+                      </pic:spPr>
+                    </pic:pic>
+                  </a:graphicData>
+                </a:graphic>
+              </wp:inline>
+            </w:drawing>
+          </w:r>
+          <w:r>
+            <w:rPr>
+              <w:szCs w:val="32"/>
+            </w:rPr>
+            <w:t xml:space="preserve">   </w:t>
+          </w:r>
+          <w:r>
+            <w:rPr>
+              <w:szCs w:val="32"/>
+            </w:rPr>
+            <w:t xml:space="preserve">                    </w:t>
+          </w:r>
+          <w:r>
+            <w:rPr>
+              <w:szCs w:val="32"/>
+            </w:rPr>
+            <w:t xml:space="preserve"> </w:t>
+          </w:r>
+          <w:r>
+            <w:rPr>
+              <w:noProof/>
+            </w:rPr>
+            <w:drawing>
+              <wp:inline distT="0" distB="0" distL="0" distR="0" wp14:anchorId="4D90D5E9" wp14:editId="32856CB2">
+                <wp:extent cx="1066800" cy="1066800"/>
+                <wp:effectExtent l="0" t="0" r="0" b="0"/>
+                <wp:docPr id="3" name="Picture 3" descr="cloud computing, cloud hosting, cloud storage, information technology, remote server hosting "/>
+                <wp:cNvGraphicFramePr>
+                  <a:graphicFrameLocks xmlns:a="http://schemas.openxmlformats.org/drawingml/2006/main" noChangeAspect="1"/>
+                </wp:cNvGraphicFramePr>
+                <a:graphic xmlns:a="http://schemas.openxmlformats.org/drawingml/2006/main">
+                  <a:graphicData uri="http://schemas.openxmlformats.org/drawingml/2006/picture">
+                    <pic:pic xmlns:pic="http://schemas.openxmlformats.org/drawingml/2006/picture">
+                      <pic:nvPicPr>
+                        <pic:cNvPr id="0" name="Picture 3" descr="cloud computing, cloud hosting, cloud storage, information technology, remote server hosting "/>
+                        <pic:cNvPicPr>
+                          <a:picLocks noChangeAspect="1" noChangeArrowheads="1"/>
+                        </pic:cNvPicPr>
+                      </pic:nvPicPr>
+                      <pic:blipFill>
+                        <a:blip r:embed="rId15">
+                          <a:extLst>
+                            <a:ext uri="{28A0092B-C50C-407E-A947-70E740481C1C}">
+                              <a14:useLocalDpi xmlns:a14="http://schemas.microsoft.com/office/drawing/2010/main" val="0"/>
+                            </a:ext>
+                          </a:extLst>
+                        </a:blip>
+                        <a:srcRect/>
+                        <a:stretch>
+                          <a:fillRect/>
+                        </a:stretch>
+                      </pic:blipFill>
+                      <pic:spPr bwMode="auto">
+                        <a:xfrm>
+                          <a:off x="0" y="0"/>
+                          <a:ext cx="1066800" cy="1066800"/>
+                        </a:xfrm>
+                        <a:prstGeom prst="rect">
+                          <a:avLst/>
+                        </a:prstGeom>
+                        <a:noFill/>
+                        <a:ln>
+                          <a:noFill/>
+                        </a:ln>
+                      </pic:spPr>
+                    </pic:pic>
+                  </a:graphicData>
+                </a:graphic>
+              </wp:inline>
+            </w:drawing>
+          </w:r>
+          <w:r>
+            <w:rPr>
+              <w:szCs w:val="32"/>
+            </w:rPr>
+            <w:t xml:space="preserve">  </w:t>
+          </w:r>
+          <w:r>
+            <w:rPr>
+              <w:szCs w:val="32"/>
+            </w:rPr>
+            <w:t xml:space="preserve">                        </w:t>
+          </w:r>
+          <w:r>
+            <w:rPr>
+              <w:noProof/>
+            </w:rPr>
+            <w:drawing>
+              <wp:inline distT="0" distB="0" distL="0" distR="0" wp14:anchorId="76266C7A" wp14:editId="501C3DCE">
+                <wp:extent cx="1043940" cy="1043940"/>
+                <wp:effectExtent l="0" t="0" r="3810" b="3810"/>
+                <wp:docPr id="7" name="Picture 7" descr="html, information technology, programming, software development, web development "/>
+                <wp:cNvGraphicFramePr>
+                  <a:graphicFrameLocks xmlns:a="http://schemas.openxmlformats.org/drawingml/2006/main" noChangeAspect="1"/>
+                </wp:cNvGraphicFramePr>
+                <a:graphic xmlns:a="http://schemas.openxmlformats.org/drawingml/2006/main">
+                  <a:graphicData uri="http://schemas.openxmlformats.org/drawingml/2006/picture">
+                    <pic:pic xmlns:pic="http://schemas.openxmlformats.org/drawingml/2006/picture">
+                      <pic:nvPicPr>
+                        <pic:cNvPr id="0" name="Picture 7" descr="html, information technology, programming, software development, web development "/>
+                        <pic:cNvPicPr>
+                          <a:picLocks noChangeAspect="1" noChangeArrowheads="1"/>
+                        </pic:cNvPicPr>
+                      </pic:nvPicPr>
+                      <pic:blipFill>
+                        <a:blip r:embed="rId16">
+                          <a:extLst>
+                            <a:ext uri="{28A0092B-C50C-407E-A947-70E740481C1C}">
+                              <a14:useLocalDpi xmlns:a14="http://schemas.microsoft.com/office/drawing/2010/main" val="0"/>
+                            </a:ext>
+                          </a:extLst>
+                        </a:blip>
+                        <a:srcRect/>
+                        <a:stretch>
+                          <a:fillRect/>
+                        </a:stretch>
+                      </pic:blipFill>
+                      <pic:spPr bwMode="auto">
+                        <a:xfrm>
+                          <a:off x="0" y="0"/>
+                          <a:ext cx="1043940" cy="1043940"/>
+                        </a:xfrm>
+                        <a:prstGeom prst="rect">
+                          <a:avLst/>
+                        </a:prstGeom>
+                        <a:noFill/>
+                        <a:ln>
+                          <a:noFill/>
+                        </a:ln>
+                      </pic:spPr>
+                    </pic:pic>
+                  </a:graphicData>
+                </a:graphic>
+              </wp:inline>
+            </w:drawing>
+          </w:r>
+        </w:p>
         <w:p>
           <w:pPr>
             <w:tabs>
@@ -2398,8 +4205,7 @@
             <w:rPr>
               <w:rFonts w:ascii="Segoe UI" w:hAnsi="Segoe UI" w:cs="Segoe UI"/>
               <w:color w:val="000000"/>
-              <w:sz w:val="23"/>
-              <w:szCs w:val="23"/>
+              <w:szCs w:val="32"/>
               <w:shd w:val="clear" w:color="auto" w:fill="EFEFEF"/>
             </w:rPr>
           </w:pPr>
@@ -2412,8 +4218,7 @@
             <w:rPr>
               <w:rFonts w:ascii="Segoe UI" w:hAnsi="Segoe UI" w:cs="Segoe UI"/>
               <w:color w:val="000000"/>
-              <w:sz w:val="23"/>
-              <w:szCs w:val="23"/>
+              <w:szCs w:val="32"/>
               <w:shd w:val="clear" w:color="auto" w:fill="EFEFEF"/>
             </w:rPr>
           </w:pPr>
@@ -2429,8 +4234,7 @@
               <w:b/>
               <w:bCs/>
               <w:color w:val="595959" w:themeColor="text1" w:themeTint="A6"/>
-              <w:sz w:val="44"/>
-              <w:szCs w:val="44"/>
+              <w:szCs w:val="32"/>
             </w:rPr>
           </w:pPr>
           <w:r>
@@ -2439,8 +4243,7 @@
               <w:b/>
               <w:bCs/>
               <w:color w:val="595959" w:themeColor="text1" w:themeTint="A6"/>
-              <w:sz w:val="44"/>
-              <w:szCs w:val="44"/>
+              <w:szCs w:val="32"/>
             </w:rPr>
             <w:tab/>
           </w:r>
@@ -2450,8 +4253,59 @@
               <w:b/>
               <w:bCs/>
               <w:color w:val="595959" w:themeColor="text1" w:themeTint="A6"/>
-              <w:sz w:val="44"/>
-              <w:szCs w:val="44"/>
+              <w:szCs w:val="32"/>
+            </w:rPr>
+            <w:br w:type="page"/>
+          </w:r>
+        </w:p>
+        <w:p>
+          <w:pPr>
+            <w:rPr>
+              <w:rFonts w:eastAsiaTheme="minorEastAsia"/>
+              <w:color w:val="595959" w:themeColor="text1" w:themeTint="A6"/>
+              <w:szCs w:val="32"/>
+            </w:rPr>
+          </w:pPr>
+        </w:p>
+        <w:p>
+          <w:pPr>
+            <w:rPr>
+              <w:rFonts w:eastAsiaTheme="minorEastAsia"/>
+              <w:color w:val="595959" w:themeColor="text1" w:themeTint="A6"/>
+              <w:szCs w:val="32"/>
+            </w:rPr>
+          </w:pPr>
+          <w:r>
+            <w:rPr>
+              <w:rFonts w:eastAsiaTheme="minorEastAsia"/>
+              <w:color w:val="595959" w:themeColor="text1" w:themeTint="A6"/>
+              <w:szCs w:val="32"/>
+            </w:rPr>
+            <w:br w:type="page"/>
+          </w:r>
+        </w:p>
+        <w:p>
+          <w:pPr>
+            <w:rPr>
+              <w:rFonts w:eastAsiaTheme="minorEastAsia"/>
+              <w:color w:val="595959" w:themeColor="text1" w:themeTint="A6"/>
+              <w:szCs w:val="32"/>
+            </w:rPr>
+          </w:pPr>
+        </w:p>
+        <w:p>
+          <w:pPr>
+            <w:rPr>
+              <w:rFonts w:eastAsiaTheme="minorEastAsia"/>
+              <w:color w:val="595959" w:themeColor="text1" w:themeTint="A6"/>
+              <w:szCs w:val="32"/>
+            </w:rPr>
+          </w:pPr>
+          <w:r>
+            <w:rPr>
+              <w:rFonts w:eastAsiaTheme="minorEastAsia"/>
+              <w:color w:val="595959" w:themeColor="text1" w:themeTint="A6"/>
+              <w:szCs w:val="32"/>
             </w:rPr>
             <w:br w:type="page"/>
           </w:r>
@@ -2466,69 +4320,11 @@
             </w:rPr>
           </w:pPr>
         </w:p>
-        <w:p>
-          <w:pPr>
-            <w:rPr>
-              <w:rFonts w:eastAsiaTheme="minorEastAsia"/>
-              <w:color w:val="595959" w:themeColor="text1" w:themeTint="A6"/>
-              <w:sz w:val="18"/>
-              <w:szCs w:val="18"/>
-            </w:rPr>
-          </w:pPr>
-          <w:r>
-            <w:rPr>
-              <w:rFonts w:eastAsiaTheme="minorEastAsia"/>
-              <w:color w:val="595959" w:themeColor="text1" w:themeTint="A6"/>
-              <w:sz w:val="18"/>
-              <w:szCs w:val="18"/>
-            </w:rPr>
-            <w:br w:type="page"/>
-          </w:r>
-        </w:p>
-        <w:p>
-          <w:pPr>
-            <w:rPr>
-              <w:rFonts w:eastAsiaTheme="minorEastAsia"/>
-              <w:color w:val="595959" w:themeColor="text1" w:themeTint="A6"/>
-              <w:sz w:val="18"/>
-              <w:szCs w:val="18"/>
-            </w:rPr>
-          </w:pPr>
-        </w:p>
-        <w:p>
-          <w:pPr>
-            <w:rPr>
-              <w:rFonts w:eastAsiaTheme="minorEastAsia"/>
-              <w:color w:val="595959" w:themeColor="text1" w:themeTint="A6"/>
-              <w:sz w:val="18"/>
-              <w:szCs w:val="18"/>
-            </w:rPr>
-          </w:pPr>
-          <w:r>
-            <w:rPr>
-              <w:rFonts w:eastAsiaTheme="minorEastAsia"/>
-              <w:color w:val="595959" w:themeColor="text1" w:themeTint="A6"/>
-              <w:sz w:val="18"/>
-              <w:szCs w:val="18"/>
-            </w:rPr>
-            <w:br w:type="page"/>
-          </w:r>
-        </w:p>
-        <w:p>
-          <w:pPr>
-            <w:rPr>
-              <w:rFonts w:eastAsiaTheme="minorEastAsia"/>
-              <w:color w:val="595959" w:themeColor="text1" w:themeTint="A6"/>
-              <w:sz w:val="18"/>
-              <w:szCs w:val="18"/>
-            </w:rPr>
-          </w:pPr>
-        </w:p>
       </w:sdtContent>
     </w:sdt>
     <w:p/>
     <w:sectPr>
-      <w:footerReference w:type="default" r:id="rId12"/>
+      <w:footerReference w:type="default" r:id="rId17"/>
       <w:pgSz w:w="12240" w:h="15840"/>
       <w:pgMar w:top="1440" w:right="1440" w:bottom="1440" w:left="1440" w:header="720" w:footer="720" w:gutter="0"/>
       <w:pgBorders w:display="notFirstPage" w:offsetFrom="page">
@@ -2547,7 +4343,7 @@
 </file>
 
 <file path=word/endnotes.xml><?xml version="1.0" encoding="utf-8"?>
-<w:endnotes xmlns:wpc="http://schemas.microsoft.com/office/word/2010/wordprocessingCanvas" xmlns:mc="http://schemas.openxmlformats.org/markup-compatibility/2006" xmlns:o="urn:schemas-microsoft-com:office:office" xmlns:r="http://schemas.openxmlformats.org/officeDocument/2006/relationships" xmlns:m="http://schemas.openxmlformats.org/officeDocument/2006/math" xmlns:v="urn:schemas-microsoft-com:vml" xmlns:wp14="http://schemas.microsoft.com/office/word/2010/wordprocessingDrawing" xmlns:wp="http://schemas.openxmlformats.org/drawingml/2006/wordprocessingDrawing" xmlns:w10="urn:schemas-microsoft-com:office:word" xmlns:w="http://schemas.openxmlformats.org/wordprocessingml/2006/main" xmlns:w14="http://schemas.microsoft.com/office/word/2010/wordml" xmlns:w15="http://schemas.microsoft.com/office/word/2012/wordml" xmlns:wpg="http://schemas.microsoft.com/office/word/2010/wordprocessingGroup" xmlns:wpi="http://schemas.microsoft.com/office/word/2010/wordprocessingInk" xmlns:wne="http://schemas.microsoft.com/office/word/2006/wordml" xmlns:wps="http://schemas.microsoft.com/office/word/2010/wordprocessingShape" mc:Ignorable="w14 w15 wp14">
+<w:endnotes xmlns:wpc="http://schemas.microsoft.com/office/word/2010/wordprocessingCanvas" xmlns:cx="http://schemas.microsoft.com/office/drawing/2014/chartex" xmlns:cx1="http://schemas.microsoft.com/office/drawing/2015/9/8/chartex" xmlns:cx2="http://schemas.microsoft.com/office/drawing/2015/10/21/chartex" xmlns:cx3="http://schemas.microsoft.com/office/drawing/2016/5/9/chartex" xmlns:cx4="http://schemas.microsoft.com/office/drawing/2016/5/10/chartex" xmlns:cx5="http://schemas.microsoft.com/office/drawing/2016/5/11/chartex" xmlns:cx6="http://schemas.microsoft.com/office/drawing/2016/5/12/chartex" xmlns:cx7="http://schemas.microsoft.com/office/drawing/2016/5/13/chartex" xmlns:cx8="http://schemas.microsoft.com/office/drawing/2016/5/14/chartex" xmlns:mc="http://schemas.openxmlformats.org/markup-compatibility/2006" xmlns:aink="http://schemas.microsoft.com/office/drawing/2016/ink" xmlns:am3d="http://schemas.microsoft.com/office/drawing/2017/model3d" xmlns:o="urn:schemas-microsoft-com:office:office" xmlns:r="http://schemas.openxmlformats.org/officeDocument/2006/relationships" xmlns:m="http://schemas.openxmlformats.org/officeDocument/2006/math" xmlns:v="urn:schemas-microsoft-com:vml" xmlns:wp14="http://schemas.microsoft.com/office/word/2010/wordprocessingDrawing" xmlns:wp="http://schemas.openxmlformats.org/drawingml/2006/wordprocessingDrawing" xmlns:w10="urn:schemas-microsoft-com:office:word" xmlns:w="http://schemas.openxmlformats.org/wordprocessingml/2006/main" xmlns:w14="http://schemas.microsoft.com/office/word/2010/wordml" xmlns:w15="http://schemas.microsoft.com/office/word/2012/wordml" xmlns:w16cex="http://schemas.microsoft.com/office/word/2018/wordml/cex" xmlns:w16cid="http://schemas.microsoft.com/office/word/2016/wordml/cid" xmlns:w16="http://schemas.microsoft.com/office/word/2018/wordml" xmlns:w16sdtdh="http://schemas.microsoft.com/office/word/2020/wordml/sdtdatahash" xmlns:w16se="http://schemas.microsoft.com/office/word/2015/wordml/symex" xmlns:wpg="http://schemas.microsoft.com/office/word/2010/wordprocessingGroup" xmlns:wpi="http://schemas.microsoft.com/office/word/2010/wordprocessingInk" xmlns:wne="http://schemas.microsoft.com/office/word/2006/wordml" xmlns:wps="http://schemas.microsoft.com/office/word/2010/wordprocessingShape" mc:Ignorable="w14 w15 w16se w16cid w16 w16cex w16sdtdh wp14">
   <w:endnote w:type="separator" w:id="-1">
     <w:p>
       <w:pPr>
@@ -2572,7 +4368,7 @@
 </file>
 
 <file path=word/footer1.xml><?xml version="1.0" encoding="utf-8"?>
-<w:ftr xmlns:wpc="http://schemas.microsoft.com/office/word/2010/wordprocessingCanvas" xmlns:mc="http://schemas.openxmlformats.org/markup-compatibility/2006" xmlns:o="urn:schemas-microsoft-com:office:office" xmlns:r="http://schemas.openxmlformats.org/officeDocument/2006/relationships" xmlns:m="http://schemas.openxmlformats.org/officeDocument/2006/math" xmlns:v="urn:schemas-microsoft-com:vml" xmlns:wp14="http://schemas.microsoft.com/office/word/2010/wordprocessingDrawing" xmlns:wp="http://schemas.openxmlformats.org/drawingml/2006/wordprocessingDrawing" xmlns:w10="urn:schemas-microsoft-com:office:word" xmlns:w="http://schemas.openxmlformats.org/wordprocessingml/2006/main" xmlns:w14="http://schemas.microsoft.com/office/word/2010/wordml" xmlns:w15="http://schemas.microsoft.com/office/word/2012/wordml" xmlns:wpg="http://schemas.microsoft.com/office/word/2010/wordprocessingGroup" xmlns:wpi="http://schemas.microsoft.com/office/word/2010/wordprocessingInk" xmlns:wne="http://schemas.microsoft.com/office/word/2006/wordml" xmlns:wps="http://schemas.microsoft.com/office/word/2010/wordprocessingShape" mc:Ignorable="w14 w15 wp14">
+<w:ftr xmlns:wpc="http://schemas.microsoft.com/office/word/2010/wordprocessingCanvas" xmlns:cx="http://schemas.microsoft.com/office/drawing/2014/chartex" xmlns:cx1="http://schemas.microsoft.com/office/drawing/2015/9/8/chartex" xmlns:cx2="http://schemas.microsoft.com/office/drawing/2015/10/21/chartex" xmlns:cx3="http://schemas.microsoft.com/office/drawing/2016/5/9/chartex" xmlns:cx4="http://schemas.microsoft.com/office/drawing/2016/5/10/chartex" xmlns:cx5="http://schemas.microsoft.com/office/drawing/2016/5/11/chartex" xmlns:cx6="http://schemas.microsoft.com/office/drawing/2016/5/12/chartex" xmlns:cx7="http://schemas.microsoft.com/office/drawing/2016/5/13/chartex" xmlns:cx8="http://schemas.microsoft.com/office/drawing/2016/5/14/chartex" xmlns:mc="http://schemas.openxmlformats.org/markup-compatibility/2006" xmlns:aink="http://schemas.microsoft.com/office/drawing/2016/ink" xmlns:am3d="http://schemas.microsoft.com/office/drawing/2017/model3d" xmlns:o="urn:schemas-microsoft-com:office:office" xmlns:r="http://schemas.openxmlformats.org/officeDocument/2006/relationships" xmlns:m="http://schemas.openxmlformats.org/officeDocument/2006/math" xmlns:v="urn:schemas-microsoft-com:vml" xmlns:wp14="http://schemas.microsoft.com/office/word/2010/wordprocessingDrawing" xmlns:wp="http://schemas.openxmlformats.org/drawingml/2006/wordprocessingDrawing" xmlns:w10="urn:schemas-microsoft-com:office:word" xmlns:w="http://schemas.openxmlformats.org/wordprocessingml/2006/main" xmlns:w14="http://schemas.microsoft.com/office/word/2010/wordml" xmlns:w15="http://schemas.microsoft.com/office/word/2012/wordml" xmlns:w16cex="http://schemas.microsoft.com/office/word/2018/wordml/cex" xmlns:w16cid="http://schemas.microsoft.com/office/word/2016/wordml/cid" xmlns:w16="http://schemas.microsoft.com/office/word/2018/wordml" xmlns:w16sdtdh="http://schemas.microsoft.com/office/word/2020/wordml/sdtdatahash" xmlns:w16se="http://schemas.microsoft.com/office/word/2015/wordml/symex" xmlns:wpg="http://schemas.microsoft.com/office/word/2010/wordprocessingGroup" xmlns:wpi="http://schemas.microsoft.com/office/word/2010/wordprocessingInk" xmlns:wne="http://schemas.microsoft.com/office/word/2006/wordml" xmlns:wps="http://schemas.microsoft.com/office/word/2010/wordprocessingShape" mc:Ignorable="w14 w15 w16se w16cid w16 w16cex w16sdtdh wp14">
   <w:sdt>
     <w:sdtPr>
       <w:id w:val="78803492"/>
@@ -2590,7 +4386,7 @@
     <w:sdtContent>
       <w:p>
         <w:pPr>
-          <w:pStyle w:val="Pieddepage"/>
+          <w:pStyle w:val="Footer"/>
           <w:pBdr>
             <w:top w:val="single" w:sz="4" w:space="1" w:color="D9D9D9" w:themeColor="background1" w:themeShade="D9"/>
           </w:pBdr>
@@ -2643,14 +4439,14 @@
   </w:sdt>
   <w:p>
     <w:pPr>
-      <w:pStyle w:val="Pieddepage"/>
+      <w:pStyle w:val="Footer"/>
     </w:pPr>
   </w:p>
 </w:ftr>
 </file>
 
 <file path=word/footnotes.xml><?xml version="1.0" encoding="utf-8"?>
-<w:footnotes xmlns:wpc="http://schemas.microsoft.com/office/word/2010/wordprocessingCanvas" xmlns:mc="http://schemas.openxmlformats.org/markup-compatibility/2006" xmlns:o="urn:schemas-microsoft-com:office:office" xmlns:r="http://schemas.openxmlformats.org/officeDocument/2006/relationships" xmlns:m="http://schemas.openxmlformats.org/officeDocument/2006/math" xmlns:v="urn:schemas-microsoft-com:vml" xmlns:wp14="http://schemas.microsoft.com/office/word/2010/wordprocessingDrawing" xmlns:wp="http://schemas.openxmlformats.org/drawingml/2006/wordprocessingDrawing" xmlns:w10="urn:schemas-microsoft-com:office:word" xmlns:w="http://schemas.openxmlformats.org/wordprocessingml/2006/main" xmlns:w14="http://schemas.microsoft.com/office/word/2010/wordml" xmlns:w15="http://schemas.microsoft.com/office/word/2012/wordml" xmlns:wpg="http://schemas.microsoft.com/office/word/2010/wordprocessingGroup" xmlns:wpi="http://schemas.microsoft.com/office/word/2010/wordprocessingInk" xmlns:wne="http://schemas.microsoft.com/office/word/2006/wordml" xmlns:wps="http://schemas.microsoft.com/office/word/2010/wordprocessingShape" mc:Ignorable="w14 w15 wp14">
+<w:footnotes xmlns:wpc="http://schemas.microsoft.com/office/word/2010/wordprocessingCanvas" xmlns:cx="http://schemas.microsoft.com/office/drawing/2014/chartex" xmlns:cx1="http://schemas.microsoft.com/office/drawing/2015/9/8/chartex" xmlns:cx2="http://schemas.microsoft.com/office/drawing/2015/10/21/chartex" xmlns:cx3="http://schemas.microsoft.com/office/drawing/2016/5/9/chartex" xmlns:cx4="http://schemas.microsoft.com/office/drawing/2016/5/10/chartex" xmlns:cx5="http://schemas.microsoft.com/office/drawing/2016/5/11/chartex" xmlns:cx6="http://schemas.microsoft.com/office/drawing/2016/5/12/chartex" xmlns:cx7="http://schemas.microsoft.com/office/drawing/2016/5/13/chartex" xmlns:cx8="http://schemas.microsoft.com/office/drawing/2016/5/14/chartex" xmlns:mc="http://schemas.openxmlformats.org/markup-compatibility/2006" xmlns:aink="http://schemas.microsoft.com/office/drawing/2016/ink" xmlns:am3d="http://schemas.microsoft.com/office/drawing/2017/model3d" xmlns:o="urn:schemas-microsoft-com:office:office" xmlns:r="http://schemas.openxmlformats.org/officeDocument/2006/relationships" xmlns:m="http://schemas.openxmlformats.org/officeDocument/2006/math" xmlns:v="urn:schemas-microsoft-com:vml" xmlns:wp14="http://schemas.microsoft.com/office/word/2010/wordprocessingDrawing" xmlns:wp="http://schemas.openxmlformats.org/drawingml/2006/wordprocessingDrawing" xmlns:w10="urn:schemas-microsoft-com:office:word" xmlns:w="http://schemas.openxmlformats.org/wordprocessingml/2006/main" xmlns:w14="http://schemas.microsoft.com/office/word/2010/wordml" xmlns:w15="http://schemas.microsoft.com/office/word/2012/wordml" xmlns:w16cex="http://schemas.microsoft.com/office/word/2018/wordml/cex" xmlns:w16cid="http://schemas.microsoft.com/office/word/2016/wordml/cid" xmlns:w16="http://schemas.microsoft.com/office/word/2018/wordml" xmlns:w16sdtdh="http://schemas.microsoft.com/office/word/2020/wordml/sdtdatahash" xmlns:w16se="http://schemas.microsoft.com/office/word/2015/wordml/symex" xmlns:wpg="http://schemas.microsoft.com/office/word/2010/wordprocessingGroup" xmlns:wpi="http://schemas.microsoft.com/office/word/2010/wordprocessingInk" xmlns:wne="http://schemas.microsoft.com/office/word/2006/wordml" xmlns:wps="http://schemas.microsoft.com/office/word/2010/wordprocessingShape" mc:Ignorable="w14 w15 w16se w16cid w16 w16cex w16sdtdh wp14">
   <w:footnote w:type="separator" w:id="-1">
     <w:p>
       <w:pPr>
@@ -2675,8 +4471,8 @@
 </file>
 
 <file path=word/numbering.xml><?xml version="1.0" encoding="utf-8"?>
-<w:numbering xmlns:wpc="http://schemas.microsoft.com/office/word/2010/wordprocessingCanvas" xmlns:mc="http://schemas.openxmlformats.org/markup-compatibility/2006" xmlns:o="urn:schemas-microsoft-com:office:office" xmlns:r="http://schemas.openxmlformats.org/officeDocument/2006/relationships" xmlns:m="http://schemas.openxmlformats.org/officeDocument/2006/math" xmlns:v="urn:schemas-microsoft-com:vml" xmlns:wp14="http://schemas.microsoft.com/office/word/2010/wordprocessingDrawing" xmlns:wp="http://schemas.openxmlformats.org/drawingml/2006/wordprocessingDrawing" xmlns:w10="urn:schemas-microsoft-com:office:word" xmlns:w="http://schemas.openxmlformats.org/wordprocessingml/2006/main" xmlns:w14="http://schemas.microsoft.com/office/word/2010/wordml" xmlns:w15="http://schemas.microsoft.com/office/word/2012/wordml" xmlns:wpg="http://schemas.microsoft.com/office/word/2010/wordprocessingGroup" xmlns:wpi="http://schemas.microsoft.com/office/word/2010/wordprocessingInk" xmlns:wne="http://schemas.microsoft.com/office/word/2006/wordml" xmlns:wps="http://schemas.microsoft.com/office/word/2010/wordprocessingShape" mc:Ignorable="w14 w15 wp14">
-  <w:abstractNum w:abstractNumId="0">
+<w:numbering xmlns:wpc="http://schemas.microsoft.com/office/word/2010/wordprocessingCanvas" xmlns:cx="http://schemas.microsoft.com/office/drawing/2014/chartex" xmlns:cx1="http://schemas.microsoft.com/office/drawing/2015/9/8/chartex" xmlns:cx2="http://schemas.microsoft.com/office/drawing/2015/10/21/chartex" xmlns:cx3="http://schemas.microsoft.com/office/drawing/2016/5/9/chartex" xmlns:cx4="http://schemas.microsoft.com/office/drawing/2016/5/10/chartex" xmlns:cx5="http://schemas.microsoft.com/office/drawing/2016/5/11/chartex" xmlns:cx6="http://schemas.microsoft.com/office/drawing/2016/5/12/chartex" xmlns:cx7="http://schemas.microsoft.com/office/drawing/2016/5/13/chartex" xmlns:cx8="http://schemas.microsoft.com/office/drawing/2016/5/14/chartex" xmlns:mc="http://schemas.openxmlformats.org/markup-compatibility/2006" xmlns:aink="http://schemas.microsoft.com/office/drawing/2016/ink" xmlns:am3d="http://schemas.microsoft.com/office/drawing/2017/model3d" xmlns:o="urn:schemas-microsoft-com:office:office" xmlns:r="http://schemas.openxmlformats.org/officeDocument/2006/relationships" xmlns:m="http://schemas.openxmlformats.org/officeDocument/2006/math" xmlns:v="urn:schemas-microsoft-com:vml" xmlns:wp14="http://schemas.microsoft.com/office/word/2010/wordprocessingDrawing" xmlns:wp="http://schemas.openxmlformats.org/drawingml/2006/wordprocessingDrawing" xmlns:w10="urn:schemas-microsoft-com:office:word" xmlns:w="http://schemas.openxmlformats.org/wordprocessingml/2006/main" xmlns:w14="http://schemas.microsoft.com/office/word/2010/wordml" xmlns:w15="http://schemas.microsoft.com/office/word/2012/wordml" xmlns:w16cex="http://schemas.microsoft.com/office/word/2018/wordml/cex" xmlns:w16cid="http://schemas.microsoft.com/office/word/2016/wordml/cid" xmlns:w16="http://schemas.microsoft.com/office/word/2018/wordml" xmlns:w16sdtdh="http://schemas.microsoft.com/office/word/2020/wordml/sdtdatahash" xmlns:w16se="http://schemas.microsoft.com/office/word/2015/wordml/symex" xmlns:wpg="http://schemas.microsoft.com/office/word/2010/wordprocessingGroup" xmlns:wpi="http://schemas.microsoft.com/office/word/2010/wordprocessingInk" xmlns:wne="http://schemas.microsoft.com/office/word/2006/wordml" xmlns:wps="http://schemas.microsoft.com/office/word/2010/wordprocessingShape" mc:Ignorable="w14 w15 w16se w16cid w16 w16cex w16sdtdh wp14">
+  <w:abstractNum w:abstractNumId="0" w15:restartNumberingAfterBreak="0">
     <w:nsid w:val="7CF1022C"/>
     <w:multiLevelType w:val="multilevel"/>
     <w:tmpl w:val="7F30B798"/>
@@ -2804,7 +4600,7 @@
 </file>
 
 <file path=word/styles.xml><?xml version="1.0" encoding="utf-8"?>
-<w:styles xmlns:mc="http://schemas.openxmlformats.org/markup-compatibility/2006" xmlns:r="http://schemas.openxmlformats.org/officeDocument/2006/relationships" xmlns:w="http://schemas.openxmlformats.org/wordprocessingml/2006/main" xmlns:w14="http://schemas.microsoft.com/office/word/2010/wordml" xmlns:w15="http://schemas.microsoft.com/office/word/2012/wordml" mc:Ignorable="w14 w15">
+<w:styles xmlns:mc="http://schemas.openxmlformats.org/markup-compatibility/2006" xmlns:r="http://schemas.openxmlformats.org/officeDocument/2006/relationships" xmlns:w="http://schemas.openxmlformats.org/wordprocessingml/2006/main" xmlns:w14="http://schemas.microsoft.com/office/word/2010/wordml" xmlns:w15="http://schemas.microsoft.com/office/word/2012/wordml" xmlns:w16cex="http://schemas.microsoft.com/office/word/2018/wordml/cex" xmlns:w16cid="http://schemas.microsoft.com/office/word/2016/wordml/cid" xmlns:w16="http://schemas.microsoft.com/office/word/2018/wordml" xmlns:w16sdtdh="http://schemas.microsoft.com/office/word/2020/wordml/sdtdatahash" xmlns:w16se="http://schemas.microsoft.com/office/word/2015/wordml/symex" mc:Ignorable="w14 w15 w16se w16cid w16 w16cex w16sdtdh">
   <w:docDefaults>
     <w:rPrDefault>
       <w:rPr>
@@ -2820,7 +4616,7 @@
       </w:pPr>
     </w:pPrDefault>
   </w:docDefaults>
-  <w:latentStyles w:defLockedState="0" w:defUIPriority="99" w:defSemiHidden="0" w:defUnhideWhenUsed="0" w:defQFormat="0" w:count="371">
+  <w:latentStyles w:defLockedState="0" w:defUIPriority="99" w:defSemiHidden="0" w:defUnhideWhenUsed="0" w:defQFormat="0" w:count="376">
     <w:lsdException w:name="Normal" w:uiPriority="0" w:qFormat="1"/>
     <w:lsdException w:name="heading 1" w:uiPriority="9" w:qFormat="1"/>
     <w:lsdException w:name="heading 2" w:semiHidden="1" w:uiPriority="9" w:unhideWhenUsed="1" w:qFormat="1"/>
@@ -3192,6 +4988,11 @@
     <w:lsdException w:name="List Table 5 Dark Accent 6" w:uiPriority="50"/>
     <w:lsdException w:name="List Table 6 Colorful Accent 6" w:uiPriority="51"/>
     <w:lsdException w:name="List Table 7 Colorful Accent 6" w:uiPriority="52"/>
+    <w:lsdException w:name="Mention" w:semiHidden="1" w:unhideWhenUsed="1"/>
+    <w:lsdException w:name="Smart Hyperlink" w:semiHidden="1" w:unhideWhenUsed="1"/>
+    <w:lsdException w:name="Hashtag" w:semiHidden="1" w:unhideWhenUsed="1"/>
+    <w:lsdException w:name="Unresolved Mention" w:semiHidden="1" w:unhideWhenUsed="1"/>
+    <w:lsdException w:name="Smart Link" w:semiHidden="1" w:unhideWhenUsed="1"/>
   </w:latentStyles>
   <w:style w:type="paragraph" w:default="1" w:styleId="Normal">
     <w:name w:val="Normal"/>
@@ -3203,11 +5004,11 @@
       <w:sz w:val="32"/>
     </w:rPr>
   </w:style>
-  <w:style w:type="paragraph" w:styleId="Titre1">
+  <w:style w:type="paragraph" w:styleId="Heading1">
     <w:name w:val="heading 1"/>
     <w:basedOn w:val="Normal"/>
     <w:next w:val="Normal"/>
-    <w:link w:val="Titre1Car"/>
+    <w:link w:val="Heading1Char"/>
     <w:uiPriority w:val="9"/>
     <w:qFormat/>
     <w:rsid w:val="001F6EB1"/>
@@ -3224,11 +5025,11 @@
       <w:szCs w:val="32"/>
     </w:rPr>
   </w:style>
-  <w:style w:type="paragraph" w:styleId="Titre2">
+  <w:style w:type="paragraph" w:styleId="Heading2">
     <w:name w:val="heading 2"/>
     <w:basedOn w:val="Normal"/>
     <w:next w:val="Normal"/>
-    <w:link w:val="Titre2Car"/>
+    <w:link w:val="Heading2Char"/>
     <w:uiPriority w:val="9"/>
     <w:unhideWhenUsed/>
     <w:qFormat/>
@@ -3246,11 +5047,11 @@
       <w:szCs w:val="26"/>
     </w:rPr>
   </w:style>
-  <w:style w:type="paragraph" w:styleId="Titre3">
+  <w:style w:type="paragraph" w:styleId="Heading3">
     <w:name w:val="heading 3"/>
     <w:basedOn w:val="Normal"/>
     <w:next w:val="Normal"/>
-    <w:link w:val="Titre3Car"/>
+    <w:link w:val="Heading3Char"/>
     <w:uiPriority w:val="9"/>
     <w:unhideWhenUsed/>
     <w:qFormat/>
@@ -3268,13 +5069,13 @@
       <w:szCs w:val="24"/>
     </w:rPr>
   </w:style>
-  <w:style w:type="character" w:default="1" w:styleId="Policepardfaut">
+  <w:style w:type="character" w:default="1" w:styleId="DefaultParagraphFont">
     <w:name w:val="Default Paragraph Font"/>
     <w:uiPriority w:val="1"/>
     <w:semiHidden/>
     <w:unhideWhenUsed/>
   </w:style>
-  <w:style w:type="table" w:default="1" w:styleId="TableauNormal">
+  <w:style w:type="table" w:default="1" w:styleId="TableNormal">
     <w:name w:val="Normal Table"/>
     <w:uiPriority w:val="99"/>
     <w:semiHidden/>
@@ -3289,15 +5090,15 @@
       </w:tblCellMar>
     </w:tblPr>
   </w:style>
-  <w:style w:type="numbering" w:default="1" w:styleId="Aucuneliste">
+  <w:style w:type="numbering" w:default="1" w:styleId="NoList">
     <w:name w:val="No List"/>
     <w:uiPriority w:val="99"/>
     <w:semiHidden/>
     <w:unhideWhenUsed/>
   </w:style>
-  <w:style w:type="paragraph" w:styleId="Sansinterligne">
+  <w:style w:type="paragraph" w:styleId="NoSpacing">
     <w:name w:val="No Spacing"/>
-    <w:link w:val="SansinterligneCar"/>
+    <w:link w:val="NoSpacingChar"/>
     <w:uiPriority w:val="1"/>
     <w:qFormat/>
     <w:rsid w:val="00A50891"/>
@@ -3308,20 +5109,20 @@
       <w:rFonts w:eastAsiaTheme="minorEastAsia"/>
     </w:rPr>
   </w:style>
-  <w:style w:type="character" w:customStyle="1" w:styleId="SansinterligneCar">
-    <w:name w:val="Sans interligne Car"/>
-    <w:basedOn w:val="Policepardfaut"/>
-    <w:link w:val="Sansinterligne"/>
+  <w:style w:type="character" w:customStyle="1" w:styleId="NoSpacingChar">
+    <w:name w:val="No Spacing Char"/>
+    <w:basedOn w:val="DefaultParagraphFont"/>
+    <w:link w:val="NoSpacing"/>
     <w:uiPriority w:val="1"/>
     <w:rsid w:val="00A50891"/>
     <w:rPr>
       <w:rFonts w:eastAsiaTheme="minorEastAsia"/>
     </w:rPr>
   </w:style>
-  <w:style w:type="paragraph" w:styleId="En-tte">
+  <w:style w:type="paragraph" w:styleId="Header">
     <w:name w:val="header"/>
     <w:basedOn w:val="Normal"/>
-    <w:link w:val="En-tteCar"/>
+    <w:link w:val="HeaderChar"/>
     <w:uiPriority w:val="99"/>
     <w:unhideWhenUsed/>
     <w:rsid w:val="00742AD3"/>
@@ -3333,17 +5134,17 @@
       <w:spacing w:after="0" w:line="240" w:lineRule="auto"/>
     </w:pPr>
   </w:style>
-  <w:style w:type="character" w:customStyle="1" w:styleId="En-tteCar">
-    <w:name w:val="En-tête Car"/>
-    <w:basedOn w:val="Policepardfaut"/>
-    <w:link w:val="En-tte"/>
+  <w:style w:type="character" w:customStyle="1" w:styleId="HeaderChar">
+    <w:name w:val="Header Char"/>
+    <w:basedOn w:val="DefaultParagraphFont"/>
+    <w:link w:val="Header"/>
     <w:uiPriority w:val="99"/>
     <w:rsid w:val="00742AD3"/>
   </w:style>
-  <w:style w:type="paragraph" w:styleId="Pieddepage">
+  <w:style w:type="paragraph" w:styleId="Footer">
     <w:name w:val="footer"/>
     <w:basedOn w:val="Normal"/>
-    <w:link w:val="PieddepageCar"/>
+    <w:link w:val="FooterChar"/>
     <w:uiPriority w:val="99"/>
     <w:unhideWhenUsed/>
     <w:rsid w:val="00742AD3"/>
@@ -3355,18 +5156,18 @@
       <w:spacing w:after="0" w:line="240" w:lineRule="auto"/>
     </w:pPr>
   </w:style>
-  <w:style w:type="character" w:customStyle="1" w:styleId="PieddepageCar">
-    <w:name w:val="Pied de page Car"/>
-    <w:basedOn w:val="Policepardfaut"/>
-    <w:link w:val="Pieddepage"/>
+  <w:style w:type="character" w:customStyle="1" w:styleId="FooterChar">
+    <w:name w:val="Footer Char"/>
+    <w:basedOn w:val="DefaultParagraphFont"/>
+    <w:link w:val="Footer"/>
     <w:uiPriority w:val="99"/>
     <w:rsid w:val="00742AD3"/>
   </w:style>
-  <w:style w:type="paragraph" w:styleId="Titre">
+  <w:style w:type="paragraph" w:styleId="Title">
     <w:name w:val="Title"/>
     <w:basedOn w:val="Normal"/>
     <w:next w:val="Normal"/>
-    <w:link w:val="TitreCar"/>
+    <w:link w:val="TitleChar"/>
     <w:uiPriority w:val="10"/>
     <w:qFormat/>
     <w:rsid w:val="001F6EB1"/>
@@ -3382,10 +5183,10 @@
       <w:szCs w:val="56"/>
     </w:rPr>
   </w:style>
-  <w:style w:type="character" w:customStyle="1" w:styleId="TitreCar">
-    <w:name w:val="Titre Car"/>
-    <w:basedOn w:val="Policepardfaut"/>
-    <w:link w:val="Titre"/>
+  <w:style w:type="character" w:customStyle="1" w:styleId="TitleChar">
+    <w:name w:val="Title Char"/>
+    <w:basedOn w:val="DefaultParagraphFont"/>
+    <w:link w:val="Title"/>
     <w:uiPriority w:val="10"/>
     <w:rsid w:val="001F6EB1"/>
     <w:rPr>
@@ -3396,10 +5197,10 @@
       <w:szCs w:val="56"/>
     </w:rPr>
   </w:style>
-  <w:style w:type="character" w:customStyle="1" w:styleId="Titre1Car">
-    <w:name w:val="Titre 1 Car"/>
-    <w:basedOn w:val="Policepardfaut"/>
-    <w:link w:val="Titre1"/>
+  <w:style w:type="character" w:customStyle="1" w:styleId="Heading1Char">
+    <w:name w:val="Heading 1 Char"/>
+    <w:basedOn w:val="DefaultParagraphFont"/>
+    <w:link w:val="Heading1"/>
     <w:uiPriority w:val="9"/>
     <w:rsid w:val="001F6EB1"/>
     <w:rPr>
@@ -3410,7 +5211,7 @@
       <w:szCs w:val="32"/>
     </w:rPr>
   </w:style>
-  <w:style w:type="paragraph" w:styleId="Paragraphedeliste">
+  <w:style w:type="paragraph" w:styleId="ListParagraph">
     <w:name w:val="List Paragraph"/>
     <w:basedOn w:val="Normal"/>
     <w:uiPriority w:val="34"/>
@@ -3421,10 +5222,10 @@
       <w:contextualSpacing/>
     </w:pPr>
   </w:style>
-  <w:style w:type="character" w:customStyle="1" w:styleId="Titre2Car">
-    <w:name w:val="Titre 2 Car"/>
-    <w:basedOn w:val="Policepardfaut"/>
-    <w:link w:val="Titre2"/>
+  <w:style w:type="character" w:customStyle="1" w:styleId="Heading2Char">
+    <w:name w:val="Heading 2 Char"/>
+    <w:basedOn w:val="DefaultParagraphFont"/>
+    <w:link w:val="Heading2"/>
     <w:uiPriority w:val="9"/>
     <w:rsid w:val="00152324"/>
     <w:rPr>
@@ -3435,10 +5236,10 @@
       <w:szCs w:val="26"/>
     </w:rPr>
   </w:style>
-  <w:style w:type="character" w:customStyle="1" w:styleId="Titre3Car">
-    <w:name w:val="Titre 3 Car"/>
-    <w:basedOn w:val="Policepardfaut"/>
-    <w:link w:val="Titre3"/>
+  <w:style w:type="character" w:customStyle="1" w:styleId="Heading3Char">
+    <w:name w:val="Heading 3 Char"/>
+    <w:basedOn w:val="DefaultParagraphFont"/>
+    <w:link w:val="Heading3"/>
     <w:uiPriority w:val="9"/>
     <w:rsid w:val="002B1754"/>
     <w:rPr>
@@ -3448,11 +5249,11 @@
       <w:szCs w:val="24"/>
     </w:rPr>
   </w:style>
-  <w:style w:type="paragraph" w:styleId="Sous-titre">
+  <w:style w:type="paragraph" w:styleId="Subtitle">
     <w:name w:val="Subtitle"/>
     <w:basedOn w:val="Normal"/>
     <w:next w:val="Normal"/>
-    <w:link w:val="Sous-titreCar"/>
+    <w:link w:val="SubtitleChar"/>
     <w:uiPriority w:val="11"/>
     <w:qFormat/>
     <w:rsid w:val="003E30E5"/>
@@ -3468,10 +5269,10 @@
       <w:sz w:val="22"/>
     </w:rPr>
   </w:style>
-  <w:style w:type="character" w:customStyle="1" w:styleId="Sous-titreCar">
-    <w:name w:val="Sous-titre Car"/>
-    <w:basedOn w:val="Policepardfaut"/>
-    <w:link w:val="Sous-titre"/>
+  <w:style w:type="character" w:customStyle="1" w:styleId="SubtitleChar">
+    <w:name w:val="Subtitle Char"/>
+    <w:basedOn w:val="DefaultParagraphFont"/>
+    <w:link w:val="Subtitle"/>
     <w:uiPriority w:val="11"/>
     <w:rsid w:val="003E30E5"/>
     <w:rPr>
@@ -3480,9 +5281,9 @@
       <w:spacing w:val="15"/>
     </w:rPr>
   </w:style>
-  <w:style w:type="character" w:styleId="Accentuation">
+  <w:style w:type="character" w:styleId="Emphasis">
     <w:name w:val="Emphasis"/>
-    <w:basedOn w:val="Policepardfaut"/>
+    <w:basedOn w:val="DefaultParagraphFont"/>
     <w:uiPriority w:val="20"/>
     <w:qFormat/>
     <w:rsid w:val="003E30E5"/>
@@ -3491,9 +5292,9 @@
       <w:iCs/>
     </w:rPr>
   </w:style>
-  <w:style w:type="character" w:styleId="lev">
+  <w:style w:type="character" w:styleId="Strong">
     <w:name w:val="Strong"/>
-    <w:basedOn w:val="Policepardfaut"/>
+    <w:basedOn w:val="DefaultParagraphFont"/>
     <w:uiPriority w:val="22"/>
     <w:qFormat/>
     <w:rsid w:val="003E30E5"/>
@@ -3502,9 +5303,9 @@
       <w:bCs/>
     </w:rPr>
   </w:style>
-  <w:style w:type="character" w:styleId="Emphaseple">
+  <w:style w:type="character" w:styleId="SubtleEmphasis">
     <w:name w:val="Subtle Emphasis"/>
-    <w:basedOn w:val="Policepardfaut"/>
+    <w:basedOn w:val="DefaultParagraphFont"/>
     <w:uiPriority w:val="19"/>
     <w:qFormat/>
     <w:rsid w:val="003E30E5"/>
@@ -3514,16 +5315,15 @@
       <w:color w:val="404040" w:themeColor="text1" w:themeTint="BF"/>
     </w:rPr>
   </w:style>
-  <w:style w:type="table" w:styleId="Grilledutableau">
+  <w:style w:type="table" w:styleId="TableGrid">
     <w:name w:val="Table Grid"/>
-    <w:basedOn w:val="TableauNormal"/>
+    <w:basedOn w:val="TableNormal"/>
     <w:uiPriority w:val="39"/>
     <w:rsid w:val="00834DB1"/>
     <w:pPr>
       <w:spacing w:after="0" w:line="240" w:lineRule="auto"/>
     </w:pPr>
     <w:tblPr>
-      <w:tblInd w:w="0" w:type="dxa"/>
       <w:tblBorders>
         <w:top w:val="single" w:sz="4" w:space="0" w:color="auto"/>
         <w:left w:val="single" w:sz="4" w:space="0" w:color="auto"/>
@@ -3532,13 +5332,34 @@
         <w:insideH w:val="single" w:sz="4" w:space="0" w:color="auto"/>
         <w:insideV w:val="single" w:sz="4" w:space="0" w:color="auto"/>
       </w:tblBorders>
-      <w:tblCellMar>
-        <w:top w:w="0" w:type="dxa"/>
-        <w:left w:w="108" w:type="dxa"/>
-        <w:bottom w:w="0" w:type="dxa"/>
-        <w:right w:w="108" w:type="dxa"/>
-      </w:tblCellMar>
     </w:tblPr>
+  </w:style>
+  <w:style w:type="character" w:styleId="PageNumber">
+    <w:name w:val="page number"/>
+    <w:basedOn w:val="DefaultParagraphFont"/>
+    <w:uiPriority w:val="99"/>
+    <w:semiHidden/>
+    <w:unhideWhenUsed/>
+    <w:rsid w:val="004F63D1"/>
+  </w:style>
+  <w:style w:type="paragraph" w:styleId="Caption">
+    <w:name w:val="caption"/>
+    <w:basedOn w:val="Normal"/>
+    <w:next w:val="Normal"/>
+    <w:uiPriority w:val="35"/>
+    <w:unhideWhenUsed/>
+    <w:qFormat/>
+    <w:rsid w:val="007E160E"/>
+    <w:pPr>
+      <w:spacing w:after="200" w:line="240" w:lineRule="auto"/>
+    </w:pPr>
+    <w:rPr>
+      <w:i/>
+      <w:iCs/>
+      <w:color w:val="44546A" w:themeColor="text2"/>
+      <w:sz w:val="18"/>
+      <w:szCs w:val="18"/>
+    </w:rPr>
   </w:style>
 </w:styles>
 </file>
